--- a/小组分工与贡献率说明.docx
+++ b/小组分工与贡献率说明.docx
@@ -4,23 +4,8 @@
   <w:body>
     <w:p>
       <w:pPr>
+        <w:pStyle w:val="Title"/>
         <w:spacing w:line="360" w:lineRule="auto"/>
-        <w:rPr>
-          <w:rFonts w:ascii="SimSun" w:eastAsia="SimSun" w:hAnsi="SimSun"/>
-          <w:lang w:val="x-none"/>
-        </w:rPr>
-      </w:pPr>
-      <w:r>
-        <w:rPr>
-          <w:rFonts w:ascii="SimSun" w:eastAsia="SimSun" w:hAnsi="SimSun" w:hint="eastAsia"/>
-          <w:lang w:val="x-none"/>
-        </w:rPr>
-        <w:t>小组分工与贡献率说明</w:t>
-      </w:r>
-    </w:p>
-    <w:p>
-      <w:pPr>
-        <w:pStyle w:val="Title"/>
         <w:rPr>
           <w:rFonts w:hint="eastAsia"/>
         </w:rPr>
@@ -29,14 +14,883 @@
         <w:rPr>
           <w:rFonts w:hint="eastAsia"/>
         </w:rPr>
-        <w:t>正在完成中</w:t>
+        <w:t>《小组分工与贡献率》</w:t>
+      </w:r>
+    </w:p>
+    <w:p>
+      <w:pPr>
+        <w:pStyle w:val="Heading1"/>
+        <w:spacing w:line="360" w:lineRule="auto"/>
+        <w:jc w:val="center"/>
+      </w:pPr>
+      <w:r>
+        <w:rPr>
+          <w:rFonts w:hint="eastAsia"/>
+        </w:rPr>
+        <w:t>表一</w:t>
       </w:r>
       <w:r>
-        <w:t>……</w:t>
+        <w:rPr>
+          <w:rFonts w:hint="eastAsia"/>
+        </w:rPr>
+        <w:t xml:space="preserve"> </w:t>
       </w:r>
-      <w:bookmarkStart w:id="0" w:name="_GoBack"/>
-      <w:bookmarkEnd w:id="0"/>
+      <w:r>
+        <w:rPr>
+          <w:rFonts w:hint="eastAsia"/>
+        </w:rPr>
+        <w:t>小组分工与贡献率</w:t>
+      </w:r>
     </w:p>
+    <w:tbl>
+      <w:tblPr>
+        <w:tblStyle w:val="TableGrid"/>
+        <w:tblW w:w="0" w:type="auto"/>
+        <w:tblLook w:val="04A0" w:firstRow="1" w:lastRow="0" w:firstColumn="1" w:lastColumn="0" w:noHBand="0" w:noVBand="1"/>
+      </w:tblPr>
+      <w:tblGrid>
+        <w:gridCol w:w="1271"/>
+        <w:gridCol w:w="1153"/>
+        <w:gridCol w:w="5261"/>
+        <w:gridCol w:w="1325"/>
+      </w:tblGrid>
+      <w:tr>
+        <w:tc>
+          <w:tcPr>
+            <w:tcW w:w="1271" w:type="dxa"/>
+          </w:tcPr>
+          <w:p>
+            <w:pPr>
+              <w:spacing w:line="360" w:lineRule="auto"/>
+              <w:rPr>
+                <w:rFonts w:ascii="SimSun" w:eastAsia="SimSun" w:hAnsi="SimSun" w:hint="eastAsia"/>
+              </w:rPr>
+            </w:pPr>
+            <w:r>
+              <w:rPr>
+                <w:rFonts w:ascii="SimSun" w:eastAsia="SimSun" w:hAnsi="SimSun" w:hint="eastAsia"/>
+              </w:rPr>
+              <w:t>学号</w:t>
+            </w:r>
+          </w:p>
+        </w:tc>
+        <w:tc>
+          <w:tcPr>
+            <w:tcW w:w="1153" w:type="dxa"/>
+          </w:tcPr>
+          <w:p>
+            <w:pPr>
+              <w:spacing w:line="360" w:lineRule="auto"/>
+              <w:rPr>
+                <w:rFonts w:ascii="SimSun" w:eastAsia="SimSun" w:hAnsi="SimSun" w:hint="eastAsia"/>
+              </w:rPr>
+            </w:pPr>
+            <w:r>
+              <w:rPr>
+                <w:rFonts w:ascii="SimSun" w:eastAsia="SimSun" w:hAnsi="SimSun" w:hint="eastAsia"/>
+              </w:rPr>
+              <w:t>姓名</w:t>
+            </w:r>
+          </w:p>
+        </w:tc>
+        <w:tc>
+          <w:tcPr>
+            <w:tcW w:w="5261" w:type="dxa"/>
+          </w:tcPr>
+          <w:p>
+            <w:pPr>
+              <w:spacing w:line="360" w:lineRule="auto"/>
+              <w:rPr>
+                <w:rFonts w:ascii="SimSun" w:eastAsia="SimSun" w:hAnsi="SimSun" w:hint="eastAsia"/>
+              </w:rPr>
+            </w:pPr>
+            <w:r>
+              <w:rPr>
+                <w:rFonts w:ascii="SimSun" w:eastAsia="SimSun" w:hAnsi="SimSun" w:hint="eastAsia"/>
+              </w:rPr>
+              <w:t>分工</w:t>
+            </w:r>
+          </w:p>
+        </w:tc>
+        <w:tc>
+          <w:tcPr>
+            <w:tcW w:w="1325" w:type="dxa"/>
+          </w:tcPr>
+          <w:p>
+            <w:pPr>
+              <w:spacing w:line="360" w:lineRule="auto"/>
+              <w:rPr>
+                <w:rFonts w:ascii="SimSun" w:eastAsia="SimSun" w:hAnsi="SimSun" w:hint="eastAsia"/>
+              </w:rPr>
+            </w:pPr>
+            <w:r>
+              <w:rPr>
+                <w:rFonts w:ascii="SimSun" w:eastAsia="SimSun" w:hAnsi="SimSun" w:hint="eastAsia"/>
+              </w:rPr>
+              <w:t>贡献率(合计100%)</w:t>
+            </w:r>
+          </w:p>
+        </w:tc>
+      </w:tr>
+      <w:tr>
+        <w:tc>
+          <w:tcPr>
+            <w:tcW w:w="1271" w:type="dxa"/>
+          </w:tcPr>
+          <w:p>
+            <w:pPr>
+              <w:spacing w:line="360" w:lineRule="auto"/>
+              <w:rPr>
+                <w:rFonts w:ascii="SimSun" w:eastAsia="SimSun" w:hAnsi="SimSun" w:hint="eastAsia"/>
+              </w:rPr>
+            </w:pPr>
+            <w:r>
+              <w:rPr>
+                <w:rFonts w:ascii="SimSun" w:eastAsia="SimSun" w:hAnsi="SimSun" w:hint="eastAsia"/>
+              </w:rPr>
+              <w:t>15332014</w:t>
+            </w:r>
+          </w:p>
+        </w:tc>
+        <w:tc>
+          <w:tcPr>
+            <w:tcW w:w="1153" w:type="dxa"/>
+          </w:tcPr>
+          <w:p>
+            <w:pPr>
+              <w:spacing w:line="360" w:lineRule="auto"/>
+              <w:rPr>
+                <w:rFonts w:ascii="SimSun" w:eastAsia="SimSun" w:hAnsi="SimSun" w:hint="eastAsia"/>
+              </w:rPr>
+            </w:pPr>
+            <w:r>
+              <w:rPr>
+                <w:rFonts w:ascii="SimSun" w:eastAsia="SimSun" w:hAnsi="SimSun" w:hint="eastAsia"/>
+              </w:rPr>
+              <w:t>田桂雄(组长)</w:t>
+            </w:r>
+          </w:p>
+        </w:tc>
+        <w:tc>
+          <w:tcPr>
+            <w:tcW w:w="5261" w:type="dxa"/>
+          </w:tcPr>
+          <w:p>
+            <w:pPr>
+              <w:spacing w:line="360" w:lineRule="auto"/>
+              <w:rPr>
+                <w:rFonts w:ascii="SimSun" w:eastAsia="SimSun" w:hAnsi="SimSun" w:hint="eastAsia"/>
+              </w:rPr>
+            </w:pPr>
+            <w:r>
+              <w:rPr>
+                <w:rFonts w:ascii="SimSun" w:eastAsia="SimSun" w:hAnsi="SimSun" w:hint="eastAsia"/>
+              </w:rPr>
+              <w:t>项目管理、</w:t>
+            </w:r>
+            <w:r>
+              <w:rPr>
+                <w:rFonts w:ascii="SimSun" w:eastAsia="SimSun" w:hAnsi="SimSun" w:hint="eastAsia"/>
+              </w:rPr>
+              <w:t>架构设计、</w:t>
+            </w:r>
+            <w:r>
+              <w:rPr>
+                <w:rFonts w:ascii="SimSun" w:eastAsia="SimSun" w:hAnsi="SimSun" w:hint="eastAsia"/>
+              </w:rPr>
+              <w:t>需求分析</w:t>
+            </w:r>
+            <w:r>
+              <w:rPr>
+                <w:rFonts w:ascii="SimSun" w:eastAsia="SimSun" w:hAnsi="SimSun" w:hint="eastAsia"/>
+              </w:rPr>
+              <w:t>,项目架构</w:t>
+            </w:r>
+            <w:r>
+              <w:rPr>
+                <w:rFonts w:ascii="SimSun" w:eastAsia="SimSun" w:hAnsi="SimSun" w:hint="eastAsia"/>
+              </w:rPr>
+              <w:t>设计与coding、</w:t>
+            </w:r>
+            <w:r>
+              <w:rPr>
+                <w:rFonts w:ascii="SimSun" w:eastAsia="SimSun" w:hAnsi="SimSun" w:hint="eastAsia"/>
+              </w:rPr>
+              <w:t>设计文档的主要撰写、</w:t>
+            </w:r>
+            <w:r>
+              <w:rPr>
+                <w:rFonts w:ascii="SimSun" w:eastAsia="SimSun" w:hAnsi="SimSun" w:hint="eastAsia"/>
+              </w:rPr>
+              <w:t>答辩</w:t>
+            </w:r>
+          </w:p>
+        </w:tc>
+        <w:tc>
+          <w:tcPr>
+            <w:tcW w:w="1325" w:type="dxa"/>
+          </w:tcPr>
+          <w:p>
+            <w:pPr>
+              <w:spacing w:line="360" w:lineRule="auto"/>
+              <w:rPr>
+                <w:rFonts w:ascii="SimSun" w:eastAsia="SimSun" w:hAnsi="SimSun" w:hint="eastAsia"/>
+              </w:rPr>
+            </w:pPr>
+            <w:r>
+              <w:rPr>
+                <w:rFonts w:ascii="SimSun" w:eastAsia="SimSun" w:hAnsi="SimSun" w:hint="eastAsia"/>
+              </w:rPr>
+              <w:t>16%</w:t>
+            </w:r>
+          </w:p>
+        </w:tc>
+      </w:tr>
+      <w:tr>
+        <w:tc>
+          <w:tcPr>
+            <w:tcW w:w="1271" w:type="dxa"/>
+          </w:tcPr>
+          <w:p>
+            <w:pPr>
+              <w:spacing w:line="360" w:lineRule="auto"/>
+              <w:rPr>
+                <w:rFonts w:ascii="SimSun" w:eastAsia="SimSun" w:hAnsi="SimSun" w:hint="eastAsia"/>
+              </w:rPr>
+            </w:pPr>
+            <w:r>
+              <w:rPr>
+                <w:rFonts w:ascii="SimSun" w:eastAsia="SimSun" w:hAnsi="SimSun" w:hint="eastAsia"/>
+              </w:rPr>
+              <w:t xml:space="preserve">14331072 </w:t>
+            </w:r>
+          </w:p>
+        </w:tc>
+        <w:tc>
+          <w:tcPr>
+            <w:tcW w:w="1153" w:type="dxa"/>
+          </w:tcPr>
+          <w:p>
+            <w:pPr>
+              <w:spacing w:line="360" w:lineRule="auto"/>
+              <w:rPr>
+                <w:rFonts w:ascii="SimSun" w:eastAsia="SimSun" w:hAnsi="SimSun" w:hint="eastAsia"/>
+              </w:rPr>
+            </w:pPr>
+            <w:r>
+              <w:rPr>
+                <w:rFonts w:ascii="SimSun" w:eastAsia="SimSun" w:hAnsi="SimSun" w:hint="eastAsia"/>
+              </w:rPr>
+              <w:t>高炜东</w:t>
+            </w:r>
+          </w:p>
+        </w:tc>
+        <w:tc>
+          <w:tcPr>
+            <w:tcW w:w="5261" w:type="dxa"/>
+          </w:tcPr>
+          <w:p>
+            <w:pPr>
+              <w:spacing w:line="360" w:lineRule="auto"/>
+              <w:rPr>
+                <w:rFonts w:ascii="SimSun" w:eastAsia="SimSun" w:hAnsi="SimSun" w:hint="eastAsia"/>
+              </w:rPr>
+            </w:pPr>
+            <w:r>
+              <w:rPr>
+                <w:rFonts w:ascii="SimSun" w:eastAsia="SimSun" w:hAnsi="SimSun" w:hint="eastAsia"/>
+              </w:rPr>
+              <w:t>需求分析</w:t>
+            </w:r>
+            <w:r>
+              <w:rPr>
+                <w:rFonts w:ascii="SimSun" w:eastAsia="SimSun" w:hAnsi="SimSun" w:hint="eastAsia"/>
+              </w:rPr>
+              <w:t>、</w:t>
+            </w:r>
+            <w:r>
+              <w:rPr>
+                <w:rFonts w:ascii="SimSun" w:eastAsia="SimSun" w:hAnsi="SimSun" w:hint="eastAsia"/>
+              </w:rPr>
+              <w:t>点赞模块</w:t>
+            </w:r>
+            <w:r>
+              <w:rPr>
+                <w:rFonts w:ascii="SimSun" w:eastAsia="SimSun" w:hAnsi="SimSun" w:hint="eastAsia"/>
+              </w:rPr>
+              <w:t>的</w:t>
+            </w:r>
+            <w:r>
+              <w:rPr>
+                <w:rFonts w:ascii="SimSun" w:eastAsia="SimSun" w:hAnsi="SimSun" w:hint="eastAsia"/>
+              </w:rPr>
+              <w:t>设计与</w:t>
+            </w:r>
+            <w:r>
+              <w:rPr>
+                <w:rFonts w:ascii="SimSun" w:eastAsia="SimSun" w:hAnsi="SimSun" w:hint="eastAsia"/>
+              </w:rPr>
+              <w:t>coding</w:t>
+            </w:r>
+            <w:r>
+              <w:rPr>
+                <w:rFonts w:ascii="SimSun" w:eastAsia="SimSun" w:hAnsi="SimSun" w:hint="eastAsia"/>
+              </w:rPr>
+              <w:t>、用户手册、项目文档整理</w:t>
+            </w:r>
+          </w:p>
+        </w:tc>
+        <w:tc>
+          <w:tcPr>
+            <w:tcW w:w="1325" w:type="dxa"/>
+          </w:tcPr>
+          <w:p>
+            <w:pPr>
+              <w:spacing w:line="360" w:lineRule="auto"/>
+              <w:rPr>
+                <w:rFonts w:ascii="SimSun" w:eastAsia="SimSun" w:hAnsi="SimSun" w:hint="eastAsia"/>
+              </w:rPr>
+            </w:pPr>
+            <w:r>
+              <w:rPr>
+                <w:rFonts w:ascii="SimSun" w:eastAsia="SimSun" w:hAnsi="SimSun" w:hint="eastAsia"/>
+              </w:rPr>
+              <w:t>15%</w:t>
+            </w:r>
+          </w:p>
+        </w:tc>
+      </w:tr>
+      <w:tr>
+        <w:tc>
+          <w:tcPr>
+            <w:tcW w:w="1271" w:type="dxa"/>
+          </w:tcPr>
+          <w:p>
+            <w:pPr>
+              <w:spacing w:line="360" w:lineRule="auto"/>
+              <w:rPr>
+                <w:rFonts w:ascii="SimSun" w:eastAsia="SimSun" w:hAnsi="SimSun" w:hint="eastAsia"/>
+              </w:rPr>
+            </w:pPr>
+            <w:r>
+              <w:rPr>
+                <w:rFonts w:ascii="SimSun" w:eastAsia="SimSun" w:hAnsi="SimSun" w:hint="eastAsia"/>
+              </w:rPr>
+              <w:t>14331023</w:t>
+            </w:r>
+            <w:r>
+              <w:rPr>
+                <w:rFonts w:ascii="SimSun" w:eastAsia="SimSun" w:hAnsi="SimSun" w:hint="eastAsia"/>
+              </w:rPr>
+              <w:t xml:space="preserve"> </w:t>
+            </w:r>
+          </w:p>
+        </w:tc>
+        <w:tc>
+          <w:tcPr>
+            <w:tcW w:w="1153" w:type="dxa"/>
+          </w:tcPr>
+          <w:p>
+            <w:pPr>
+              <w:spacing w:line="360" w:lineRule="auto"/>
+              <w:rPr>
+                <w:rFonts w:ascii="SimSun" w:eastAsia="SimSun" w:hAnsi="SimSun" w:hint="eastAsia"/>
+              </w:rPr>
+            </w:pPr>
+            <w:r>
+              <w:rPr>
+                <w:rFonts w:ascii="SimSun" w:eastAsia="SimSun" w:hAnsi="SimSun" w:hint="eastAsia"/>
+              </w:rPr>
+              <w:t>陈举平</w:t>
+            </w:r>
+          </w:p>
+        </w:tc>
+        <w:tc>
+          <w:tcPr>
+            <w:tcW w:w="5261" w:type="dxa"/>
+          </w:tcPr>
+          <w:p>
+            <w:pPr>
+              <w:spacing w:line="360" w:lineRule="auto"/>
+              <w:rPr>
+                <w:rFonts w:ascii="SimSun" w:eastAsia="SimSun" w:hAnsi="SimSun" w:hint="eastAsia"/>
+              </w:rPr>
+            </w:pPr>
+            <w:r>
+              <w:rPr>
+                <w:rFonts w:ascii="SimSun" w:eastAsia="SimSun" w:hAnsi="SimSun" w:hint="eastAsia"/>
+              </w:rPr>
+              <w:t>需求分析</w:t>
+            </w:r>
+            <w:r>
+              <w:rPr>
+                <w:rFonts w:ascii="SimSun" w:eastAsia="SimSun" w:hAnsi="SimSun" w:hint="eastAsia"/>
+              </w:rPr>
+              <w:t>、</w:t>
+            </w:r>
+            <w:r>
+              <w:rPr>
+                <w:rFonts w:ascii="SimSun" w:eastAsia="SimSun" w:hAnsi="SimSun" w:hint="eastAsia"/>
+              </w:rPr>
+              <w:t>架构设计、发布问题模块评论问题模块</w:t>
+            </w:r>
+            <w:r>
+              <w:rPr>
+                <w:rFonts w:ascii="SimSun" w:eastAsia="SimSun" w:hAnsi="SimSun" w:hint="eastAsia"/>
+              </w:rPr>
+              <w:t>的coding</w:t>
+            </w:r>
+            <w:r>
+              <w:rPr>
+                <w:rFonts w:ascii="SimSun" w:eastAsia="SimSun" w:hAnsi="SimSun" w:hint="eastAsia"/>
+              </w:rPr>
+              <w:t>、设计文档的主要撰写</w:t>
+            </w:r>
+          </w:p>
+        </w:tc>
+        <w:tc>
+          <w:tcPr>
+            <w:tcW w:w="1325" w:type="dxa"/>
+          </w:tcPr>
+          <w:p>
+            <w:pPr>
+              <w:spacing w:line="360" w:lineRule="auto"/>
+              <w:rPr>
+                <w:rFonts w:ascii="SimSun" w:eastAsia="SimSun" w:hAnsi="SimSun" w:hint="eastAsia"/>
+              </w:rPr>
+            </w:pPr>
+            <w:r>
+              <w:rPr>
+                <w:rFonts w:ascii="SimSun" w:eastAsia="SimSun" w:hAnsi="SimSun" w:hint="eastAsia"/>
+              </w:rPr>
+              <w:t>15%</w:t>
+            </w:r>
+          </w:p>
+        </w:tc>
+      </w:tr>
+      <w:tr>
+        <w:tc>
+          <w:tcPr>
+            <w:tcW w:w="1271" w:type="dxa"/>
+          </w:tcPr>
+          <w:p>
+            <w:pPr>
+              <w:spacing w:line="360" w:lineRule="auto"/>
+              <w:rPr>
+                <w:rFonts w:ascii="SimSun" w:eastAsia="SimSun" w:hAnsi="SimSun" w:hint="eastAsia"/>
+              </w:rPr>
+            </w:pPr>
+            <w:r>
+              <w:rPr>
+                <w:rFonts w:ascii="SimSun" w:eastAsia="SimSun" w:hAnsi="SimSun" w:hint="eastAsia"/>
+              </w:rPr>
+              <w:t>15331285</w:t>
+            </w:r>
+          </w:p>
+        </w:tc>
+        <w:tc>
+          <w:tcPr>
+            <w:tcW w:w="1153" w:type="dxa"/>
+          </w:tcPr>
+          <w:p>
+            <w:pPr>
+              <w:spacing w:line="360" w:lineRule="auto"/>
+              <w:rPr>
+                <w:rFonts w:ascii="SimSun" w:eastAsia="SimSun" w:hAnsi="SimSun" w:hint="eastAsia"/>
+              </w:rPr>
+            </w:pPr>
+            <w:r>
+              <w:rPr>
+                <w:rFonts w:ascii="SimSun" w:eastAsia="SimSun" w:hAnsi="SimSun" w:hint="eastAsia"/>
+              </w:rPr>
+              <w:t>孙小旋</w:t>
+            </w:r>
+          </w:p>
+        </w:tc>
+        <w:tc>
+          <w:tcPr>
+            <w:tcW w:w="5261" w:type="dxa"/>
+          </w:tcPr>
+          <w:p>
+            <w:pPr>
+              <w:spacing w:line="360" w:lineRule="auto"/>
+              <w:rPr>
+                <w:rFonts w:ascii="SimSun" w:eastAsia="SimSun" w:hAnsi="SimSun" w:hint="eastAsia"/>
+              </w:rPr>
+            </w:pPr>
+            <w:r>
+              <w:rPr>
+                <w:rFonts w:ascii="SimSun" w:eastAsia="SimSun" w:hAnsi="SimSun" w:hint="eastAsia"/>
+              </w:rPr>
+              <w:t>需求分析</w:t>
+            </w:r>
+            <w:r>
+              <w:rPr>
+                <w:rFonts w:ascii="SimSun" w:eastAsia="SimSun" w:hAnsi="SimSun" w:hint="eastAsia"/>
+              </w:rPr>
+              <w:t>、</w:t>
+            </w:r>
+            <w:r>
+              <w:rPr>
+                <w:rFonts w:ascii="SimSun" w:eastAsia="SimSun" w:hAnsi="SimSun" w:hint="eastAsia"/>
+              </w:rPr>
+              <w:t>模版页面以及</w:t>
+            </w:r>
+            <w:proofErr w:type="spellStart"/>
+            <w:r>
+              <w:rPr>
+                <w:rFonts w:ascii="SimSun" w:eastAsia="SimSun" w:hAnsi="SimSun" w:hint="eastAsia"/>
+              </w:rPr>
+              <w:t>js</w:t>
+            </w:r>
+            <w:proofErr w:type="spellEnd"/>
+            <w:r>
+              <w:rPr>
+                <w:rFonts w:ascii="SimSun" w:eastAsia="SimSun" w:hAnsi="SimSun" w:hint="eastAsia"/>
+              </w:rPr>
+              <w:t>的coding</w:t>
+            </w:r>
+            <w:r>
+              <w:rPr>
+                <w:rFonts w:ascii="SimSun" w:eastAsia="SimSun" w:hAnsi="SimSun" w:hint="eastAsia"/>
+              </w:rPr>
+              <w:t>、用户手册、UI设计、项目整体的设计与交互设计</w:t>
+            </w:r>
+          </w:p>
+        </w:tc>
+        <w:tc>
+          <w:tcPr>
+            <w:tcW w:w="1325" w:type="dxa"/>
+          </w:tcPr>
+          <w:p>
+            <w:pPr>
+              <w:spacing w:line="360" w:lineRule="auto"/>
+              <w:rPr>
+                <w:rFonts w:ascii="SimSun" w:eastAsia="SimSun" w:hAnsi="SimSun" w:hint="eastAsia"/>
+              </w:rPr>
+            </w:pPr>
+            <w:r>
+              <w:rPr>
+                <w:rFonts w:ascii="SimSun" w:eastAsia="SimSun" w:hAnsi="SimSun" w:hint="eastAsia"/>
+              </w:rPr>
+              <w:t>14%</w:t>
+            </w:r>
+          </w:p>
+        </w:tc>
+      </w:tr>
+      <w:tr>
+        <w:tc>
+          <w:tcPr>
+            <w:tcW w:w="1271" w:type="dxa"/>
+          </w:tcPr>
+          <w:p>
+            <w:pPr>
+              <w:spacing w:line="360" w:lineRule="auto"/>
+              <w:rPr>
+                <w:rFonts w:ascii="SimSun" w:eastAsia="SimSun" w:hAnsi="SimSun" w:hint="eastAsia"/>
+              </w:rPr>
+            </w:pPr>
+            <w:r>
+              <w:rPr>
+                <w:rFonts w:ascii="SimSun" w:eastAsia="SimSun" w:hAnsi="SimSun" w:hint="eastAsia"/>
+              </w:rPr>
+              <w:t>15331268</w:t>
+            </w:r>
+          </w:p>
+        </w:tc>
+        <w:tc>
+          <w:tcPr>
+            <w:tcW w:w="1153" w:type="dxa"/>
+          </w:tcPr>
+          <w:p>
+            <w:pPr>
+              <w:spacing w:line="360" w:lineRule="auto"/>
+              <w:rPr>
+                <w:rFonts w:ascii="SimSun" w:eastAsia="SimSun" w:hAnsi="SimSun" w:hint="eastAsia"/>
+              </w:rPr>
+            </w:pPr>
+            <w:r>
+              <w:rPr>
+                <w:rFonts w:ascii="SimSun" w:eastAsia="SimSun" w:hAnsi="SimSun" w:hint="eastAsia"/>
+              </w:rPr>
+              <w:t xml:space="preserve">邵柏卿 </w:t>
+            </w:r>
+          </w:p>
+        </w:tc>
+        <w:tc>
+          <w:tcPr>
+            <w:tcW w:w="5261" w:type="dxa"/>
+          </w:tcPr>
+          <w:p>
+            <w:pPr>
+              <w:spacing w:line="360" w:lineRule="auto"/>
+              <w:rPr>
+                <w:rFonts w:ascii="SimSun" w:eastAsia="SimSun" w:hAnsi="SimSun" w:hint="eastAsia"/>
+              </w:rPr>
+            </w:pPr>
+            <w:r>
+              <w:rPr>
+                <w:rFonts w:ascii="SimSun" w:eastAsia="SimSun" w:hAnsi="SimSun" w:hint="eastAsia"/>
+              </w:rPr>
+              <w:t>需求分析</w:t>
+            </w:r>
+            <w:r>
+              <w:rPr>
+                <w:rFonts w:ascii="SimSun" w:eastAsia="SimSun" w:hAnsi="SimSun" w:hint="eastAsia"/>
+              </w:rPr>
+              <w:t>、</w:t>
+            </w:r>
+            <w:r>
+              <w:rPr>
+                <w:rFonts w:ascii="SimSun" w:eastAsia="SimSun" w:hAnsi="SimSun" w:hint="eastAsia"/>
+              </w:rPr>
+              <w:t>用户登陆模块</w:t>
+            </w:r>
+            <w:r>
+              <w:rPr>
+                <w:rFonts w:ascii="SimSun" w:eastAsia="SimSun" w:hAnsi="SimSun" w:hint="eastAsia"/>
+              </w:rPr>
+              <w:t>的coding</w:t>
+            </w:r>
+            <w:r>
+              <w:rPr>
+                <w:rFonts w:ascii="SimSun" w:eastAsia="SimSun" w:hAnsi="SimSun" w:hint="eastAsia"/>
+              </w:rPr>
+              <w:t>、用户手册、需求规格说明书的主要撰写</w:t>
+            </w:r>
+          </w:p>
+        </w:tc>
+        <w:tc>
+          <w:tcPr>
+            <w:tcW w:w="1325" w:type="dxa"/>
+          </w:tcPr>
+          <w:p>
+            <w:pPr>
+              <w:spacing w:line="360" w:lineRule="auto"/>
+              <w:rPr>
+                <w:rFonts w:ascii="SimSun" w:eastAsia="SimSun" w:hAnsi="SimSun" w:hint="eastAsia"/>
+              </w:rPr>
+            </w:pPr>
+            <w:r>
+              <w:rPr>
+                <w:rFonts w:ascii="SimSun" w:eastAsia="SimSun" w:hAnsi="SimSun" w:hint="eastAsia"/>
+              </w:rPr>
+              <w:t>14%</w:t>
+            </w:r>
+          </w:p>
+        </w:tc>
+      </w:tr>
+      <w:tr>
+        <w:tc>
+          <w:tcPr>
+            <w:tcW w:w="1271" w:type="dxa"/>
+          </w:tcPr>
+          <w:p>
+            <w:pPr>
+              <w:spacing w:line="360" w:lineRule="auto"/>
+              <w:rPr>
+                <w:rFonts w:ascii="SimSun" w:eastAsia="SimSun" w:hAnsi="SimSun" w:hint="eastAsia"/>
+              </w:rPr>
+            </w:pPr>
+            <w:r>
+              <w:rPr>
+                <w:rFonts w:ascii="SimSun" w:eastAsia="SimSun" w:hAnsi="SimSun" w:hint="eastAsia"/>
+              </w:rPr>
+              <w:t>15331254</w:t>
+            </w:r>
+          </w:p>
+        </w:tc>
+        <w:tc>
+          <w:tcPr>
+            <w:tcW w:w="1153" w:type="dxa"/>
+          </w:tcPr>
+          <w:p>
+            <w:pPr>
+              <w:spacing w:line="360" w:lineRule="auto"/>
+              <w:rPr>
+                <w:rFonts w:ascii="SimSun" w:eastAsia="SimSun" w:hAnsi="SimSun" w:hint="eastAsia"/>
+              </w:rPr>
+            </w:pPr>
+            <w:r>
+              <w:rPr>
+                <w:rFonts w:ascii="SimSun" w:eastAsia="SimSun" w:hAnsi="SimSun" w:hint="eastAsia"/>
+              </w:rPr>
+              <w:t>彭一峰</w:t>
+            </w:r>
+          </w:p>
+        </w:tc>
+        <w:tc>
+          <w:tcPr>
+            <w:tcW w:w="5261" w:type="dxa"/>
+          </w:tcPr>
+          <w:p>
+            <w:pPr>
+              <w:spacing w:line="360" w:lineRule="auto"/>
+              <w:rPr>
+                <w:rFonts w:ascii="SimSun" w:eastAsia="SimSun" w:hAnsi="SimSun" w:hint="eastAsia"/>
+              </w:rPr>
+            </w:pPr>
+            <w:r>
+              <w:rPr>
+                <w:rFonts w:ascii="SimSun" w:eastAsia="SimSun" w:hAnsi="SimSun" w:hint="eastAsia"/>
+              </w:rPr>
+              <w:t>需求分析</w:t>
+            </w:r>
+            <w:r>
+              <w:rPr>
+                <w:rFonts w:ascii="SimSun" w:eastAsia="SimSun" w:hAnsi="SimSun" w:hint="eastAsia"/>
+              </w:rPr>
+              <w:t>、</w:t>
+            </w:r>
+            <w:r>
+              <w:rPr>
+                <w:rFonts w:ascii="SimSun" w:eastAsia="SimSun" w:hAnsi="SimSun" w:hint="eastAsia"/>
+              </w:rPr>
+              <w:t>静态文件</w:t>
+            </w:r>
+            <w:r>
+              <w:rPr>
+                <w:rFonts w:ascii="SimSun" w:eastAsia="SimSun" w:hAnsi="SimSun" w:hint="eastAsia"/>
+              </w:rPr>
+              <w:t>的coding</w:t>
+            </w:r>
+            <w:r>
+              <w:rPr>
+                <w:rFonts w:ascii="SimSun" w:eastAsia="SimSun" w:hAnsi="SimSun" w:hint="eastAsia"/>
+              </w:rPr>
+              <w:t>、UI设计</w:t>
+            </w:r>
+          </w:p>
+        </w:tc>
+        <w:tc>
+          <w:tcPr>
+            <w:tcW w:w="1325" w:type="dxa"/>
+          </w:tcPr>
+          <w:p>
+            <w:pPr>
+              <w:spacing w:line="360" w:lineRule="auto"/>
+              <w:rPr>
+                <w:rFonts w:ascii="SimSun" w:eastAsia="SimSun" w:hAnsi="SimSun" w:hint="eastAsia"/>
+              </w:rPr>
+            </w:pPr>
+            <w:r>
+              <w:rPr>
+                <w:rFonts w:ascii="SimSun" w:eastAsia="SimSun" w:hAnsi="SimSun" w:hint="eastAsia"/>
+              </w:rPr>
+              <w:t>13%</w:t>
+            </w:r>
+          </w:p>
+        </w:tc>
+      </w:tr>
+      <w:tr>
+        <w:tc>
+          <w:tcPr>
+            <w:tcW w:w="1271" w:type="dxa"/>
+          </w:tcPr>
+          <w:p>
+            <w:pPr>
+              <w:spacing w:line="360" w:lineRule="auto"/>
+              <w:rPr>
+                <w:rFonts w:ascii="SimSun" w:eastAsia="SimSun" w:hAnsi="SimSun" w:hint="eastAsia"/>
+              </w:rPr>
+            </w:pPr>
+            <w:r>
+              <w:rPr>
+                <w:rFonts w:ascii="SimSun" w:eastAsia="SimSun" w:hAnsi="SimSun" w:hint="eastAsia"/>
+              </w:rPr>
+              <w:t>15331279</w:t>
+            </w:r>
+            <w:r>
+              <w:rPr>
+                <w:rFonts w:ascii="SimSun" w:eastAsia="SimSun" w:hAnsi="SimSun" w:hint="eastAsia"/>
+              </w:rPr>
+              <w:t xml:space="preserve"> </w:t>
+            </w:r>
+          </w:p>
+        </w:tc>
+        <w:tc>
+          <w:tcPr>
+            <w:tcW w:w="1153" w:type="dxa"/>
+          </w:tcPr>
+          <w:p>
+            <w:pPr>
+              <w:spacing w:line="360" w:lineRule="auto"/>
+              <w:rPr>
+                <w:rFonts w:ascii="SimSun" w:eastAsia="SimSun" w:hAnsi="SimSun" w:hint="eastAsia"/>
+              </w:rPr>
+            </w:pPr>
+            <w:r>
+              <w:rPr>
+                <w:rFonts w:ascii="SimSun" w:eastAsia="SimSun" w:hAnsi="SimSun" w:hint="eastAsia"/>
+              </w:rPr>
+              <w:t>苏菲</w:t>
+            </w:r>
+          </w:p>
+        </w:tc>
+        <w:tc>
+          <w:tcPr>
+            <w:tcW w:w="5261" w:type="dxa"/>
+          </w:tcPr>
+          <w:p>
+            <w:pPr>
+              <w:spacing w:line="360" w:lineRule="auto"/>
+              <w:rPr>
+                <w:rFonts w:ascii="SimSun" w:eastAsia="SimSun" w:hAnsi="SimSun" w:hint="eastAsia"/>
+              </w:rPr>
+            </w:pPr>
+            <w:r>
+              <w:rPr>
+                <w:rFonts w:ascii="SimSun" w:eastAsia="SimSun" w:hAnsi="SimSun" w:hint="eastAsia"/>
+              </w:rPr>
+              <w:t>需求分析</w:t>
+            </w:r>
+            <w:r>
+              <w:rPr>
+                <w:rFonts w:ascii="SimSun" w:eastAsia="SimSun" w:hAnsi="SimSun" w:hint="eastAsia"/>
+              </w:rPr>
+              <w:t>、</w:t>
+            </w:r>
+            <w:r>
+              <w:rPr>
+                <w:rFonts w:ascii="SimSun" w:eastAsia="SimSun" w:hAnsi="SimSun" w:hint="eastAsia"/>
+              </w:rPr>
+              <w:t>阅读统计</w:t>
+            </w:r>
+            <w:r>
+              <w:rPr>
+                <w:rFonts w:ascii="SimSun" w:eastAsia="SimSun" w:hAnsi="SimSun" w:hint="eastAsia"/>
+              </w:rPr>
+              <w:t>的coding</w:t>
+            </w:r>
+            <w:r>
+              <w:rPr>
+                <w:rFonts w:ascii="SimSun" w:eastAsia="SimSun" w:hAnsi="SimSun" w:hint="eastAsia"/>
+              </w:rPr>
+              <w:t>、用户手册</w:t>
+            </w:r>
+          </w:p>
+        </w:tc>
+        <w:tc>
+          <w:tcPr>
+            <w:tcW w:w="1325" w:type="dxa"/>
+          </w:tcPr>
+          <w:p>
+            <w:pPr>
+              <w:spacing w:line="360" w:lineRule="auto"/>
+              <w:rPr>
+                <w:rFonts w:ascii="SimSun" w:eastAsia="SimSun" w:hAnsi="SimSun" w:hint="eastAsia"/>
+              </w:rPr>
+            </w:pPr>
+            <w:r>
+              <w:rPr>
+                <w:rFonts w:ascii="SimSun" w:eastAsia="SimSun" w:hAnsi="SimSun" w:hint="eastAsia"/>
+              </w:rPr>
+              <w:t>13%</w:t>
+            </w:r>
+          </w:p>
+        </w:tc>
+      </w:tr>
+    </w:tbl>
     <w:p>
       <w:pPr>
         <w:spacing w:line="360" w:lineRule="auto"/>
@@ -47,18 +901,1761 @@
     </w:p>
     <w:p>
       <w:pPr>
+        <w:rPr>
+          <w:rFonts w:asciiTheme="majorHAnsi" w:eastAsiaTheme="majorEastAsia" w:hAnsiTheme="majorHAnsi" w:cstheme="majorBidi"/>
+          <w:spacing w:val="-10"/>
+          <w:kern w:val="28"/>
+          <w:sz w:val="56"/>
+          <w:szCs w:val="56"/>
+        </w:rPr>
+      </w:pPr>
+      <w:r>
+        <w:br w:type="page"/>
+      </w:r>
+    </w:p>
+    <w:p>
+      <w:pPr>
+        <w:pStyle w:val="Title"/>
         <w:spacing w:line="360" w:lineRule="auto"/>
         <w:rPr>
           <w:rFonts w:ascii="SimSun" w:eastAsia="SimSun" w:hAnsi="SimSun" w:hint="eastAsia"/>
+          <w:sz w:val="24"/>
+          <w:szCs w:val="24"/>
         </w:rPr>
       </w:pPr>
       <w:r>
         <w:rPr>
-          <w:rFonts w:ascii="SimSun" w:eastAsia="SimSun" w:hAnsi="SimSun" w:hint="eastAsia"/>
+          <w:rFonts w:hint="eastAsia"/>
         </w:rPr>
-        <w:t>举例:</w:t>
+        <w:lastRenderedPageBreak/>
+        <w:t xml:space="preserve"> </w:t>
+      </w:r>
+      <w:bookmarkStart w:id="0" w:name="_GoBack"/>
+      <w:bookmarkEnd w:id="0"/>
+      <w:r>
+        <w:rPr>
+          <w:rFonts w:hint="eastAsia"/>
+        </w:rPr>
+        <w:t>《制品与贡献率》</w:t>
       </w:r>
     </w:p>
+    <w:p>
+      <w:pPr>
+        <w:pStyle w:val="Heading1"/>
+        <w:spacing w:line="360" w:lineRule="auto"/>
+        <w:jc w:val="center"/>
+        <w:rPr>
+          <w:rFonts w:hint="eastAsia"/>
+        </w:rPr>
+      </w:pPr>
+      <w:r>
+        <w:rPr>
+          <w:rFonts w:hint="eastAsia"/>
+        </w:rPr>
+        <w:t>表二</w:t>
+      </w:r>
+      <w:r>
+        <w:rPr>
+          <w:rFonts w:hint="eastAsia"/>
+        </w:rPr>
+        <w:t xml:space="preserve"> </w:t>
+      </w:r>
+      <w:r>
+        <w:rPr>
+          <w:rFonts w:hint="eastAsia"/>
+        </w:rPr>
+        <w:t>制品与贡献率</w:t>
+      </w:r>
+    </w:p>
+    <w:tbl>
+      <w:tblPr>
+        <w:tblStyle w:val="TableGrid"/>
+        <w:tblW w:w="9018" w:type="dxa"/>
+        <w:tblLayout w:type="fixed"/>
+        <w:tblLook w:val="04A0" w:firstRow="1" w:lastRow="0" w:firstColumn="1" w:lastColumn="0" w:noHBand="0" w:noVBand="1"/>
+      </w:tblPr>
+      <w:tblGrid>
+        <w:gridCol w:w="905"/>
+        <w:gridCol w:w="2827"/>
+        <w:gridCol w:w="658"/>
+        <w:gridCol w:w="784"/>
+        <w:gridCol w:w="784"/>
+        <w:gridCol w:w="784"/>
+        <w:gridCol w:w="784"/>
+        <w:gridCol w:w="784"/>
+        <w:gridCol w:w="708"/>
+      </w:tblGrid>
+      <w:tr>
+        <w:trPr>
+          <w:cantSplit/>
+          <w:trHeight w:val="1134"/>
+        </w:trPr>
+        <w:tc>
+          <w:tcPr>
+            <w:tcW w:w="905" w:type="dxa"/>
+            <w:tcBorders>
+              <w:tl2br w:val="single" w:sz="4" w:space="0" w:color="auto"/>
+            </w:tcBorders>
+          </w:tcPr>
+          <w:p>
+            <w:pPr>
+              <w:spacing w:line="360" w:lineRule="auto"/>
+              <w:jc w:val="center"/>
+              <w:rPr>
+                <w:rFonts w:ascii="SimSun" w:eastAsia="SimSun" w:hAnsi="SimSun" w:hint="eastAsia"/>
+              </w:rPr>
+            </w:pPr>
+          </w:p>
+        </w:tc>
+        <w:tc>
+          <w:tcPr>
+            <w:tcW w:w="2827" w:type="dxa"/>
+          </w:tcPr>
+          <w:p>
+            <w:pPr>
+              <w:spacing w:line="360" w:lineRule="auto"/>
+              <w:rPr>
+                <w:rFonts w:ascii="SimSun" w:eastAsia="SimSun" w:hAnsi="SimSun" w:hint="eastAsia"/>
+              </w:rPr>
+            </w:pPr>
+          </w:p>
+          <w:p>
+            <w:pPr>
+              <w:spacing w:line="360" w:lineRule="auto"/>
+              <w:jc w:val="center"/>
+              <w:rPr>
+                <w:rFonts w:ascii="SimSun" w:eastAsia="SimSun" w:hAnsi="SimSun" w:hint="eastAsia"/>
+              </w:rPr>
+            </w:pPr>
+            <w:r>
+              <w:rPr>
+                <w:rFonts w:ascii="SimSun" w:eastAsia="SimSun" w:hAnsi="SimSun" w:hint="eastAsia"/>
+              </w:rPr>
+              <w:t>制品</w:t>
+            </w:r>
+          </w:p>
+        </w:tc>
+        <w:tc>
+          <w:tcPr>
+            <w:tcW w:w="658" w:type="dxa"/>
+            <w:textDirection w:val="tbRlV"/>
+          </w:tcPr>
+          <w:p>
+            <w:pPr>
+              <w:spacing w:line="360" w:lineRule="auto"/>
+              <w:ind w:left="113" w:right="113"/>
+              <w:jc w:val="center"/>
+              <w:rPr>
+                <w:rFonts w:ascii="SimSun" w:eastAsia="SimSun" w:hAnsi="SimSun" w:hint="eastAsia"/>
+              </w:rPr>
+            </w:pPr>
+            <w:r>
+              <w:rPr>
+                <w:rFonts w:ascii="SimSun" w:eastAsia="SimSun" w:hAnsi="SimSun" w:hint="eastAsia"/>
+              </w:rPr>
+              <w:t>田桂雄</w:t>
+            </w:r>
+          </w:p>
+        </w:tc>
+        <w:tc>
+          <w:tcPr>
+            <w:tcW w:w="784" w:type="dxa"/>
+            <w:textDirection w:val="tbRlV"/>
+          </w:tcPr>
+          <w:p>
+            <w:pPr>
+              <w:spacing w:line="360" w:lineRule="auto"/>
+              <w:ind w:left="113" w:right="113"/>
+              <w:jc w:val="center"/>
+              <w:rPr>
+                <w:rFonts w:ascii="SimSun" w:eastAsia="SimSun" w:hAnsi="SimSun" w:hint="eastAsia"/>
+              </w:rPr>
+            </w:pPr>
+            <w:r>
+              <w:rPr>
+                <w:rFonts w:ascii="SimSun" w:eastAsia="SimSun" w:hAnsi="SimSun" w:hint="eastAsia"/>
+              </w:rPr>
+              <w:t>高炜东</w:t>
+            </w:r>
+          </w:p>
+        </w:tc>
+        <w:tc>
+          <w:tcPr>
+            <w:tcW w:w="784" w:type="dxa"/>
+            <w:textDirection w:val="tbRlV"/>
+          </w:tcPr>
+          <w:p>
+            <w:pPr>
+              <w:spacing w:line="360" w:lineRule="auto"/>
+              <w:ind w:left="113" w:right="113"/>
+              <w:jc w:val="center"/>
+              <w:rPr>
+                <w:rFonts w:ascii="SimSun" w:eastAsia="SimSun" w:hAnsi="SimSun" w:hint="eastAsia"/>
+              </w:rPr>
+            </w:pPr>
+            <w:r>
+              <w:rPr>
+                <w:rFonts w:ascii="SimSun" w:eastAsia="SimSun" w:hAnsi="SimSun" w:hint="eastAsia"/>
+              </w:rPr>
+              <w:t>陈举平</w:t>
+            </w:r>
+          </w:p>
+        </w:tc>
+        <w:tc>
+          <w:tcPr>
+            <w:tcW w:w="784" w:type="dxa"/>
+            <w:textDirection w:val="tbRlV"/>
+          </w:tcPr>
+          <w:p>
+            <w:pPr>
+              <w:spacing w:line="360" w:lineRule="auto"/>
+              <w:ind w:left="113" w:right="113"/>
+              <w:jc w:val="center"/>
+              <w:rPr>
+                <w:rFonts w:ascii="SimSun" w:eastAsia="SimSun" w:hAnsi="SimSun" w:hint="eastAsia"/>
+              </w:rPr>
+            </w:pPr>
+            <w:r>
+              <w:rPr>
+                <w:rFonts w:ascii="SimSun" w:eastAsia="SimSun" w:hAnsi="SimSun" w:hint="eastAsia"/>
+              </w:rPr>
+              <w:t>孙小旋</w:t>
+            </w:r>
+          </w:p>
+        </w:tc>
+        <w:tc>
+          <w:tcPr>
+            <w:tcW w:w="784" w:type="dxa"/>
+            <w:textDirection w:val="tbRlV"/>
+          </w:tcPr>
+          <w:p>
+            <w:pPr>
+              <w:spacing w:line="360" w:lineRule="auto"/>
+              <w:ind w:left="113" w:right="113"/>
+              <w:jc w:val="center"/>
+              <w:rPr>
+                <w:rFonts w:ascii="SimSun" w:eastAsia="SimSun" w:hAnsi="SimSun" w:hint="eastAsia"/>
+              </w:rPr>
+            </w:pPr>
+            <w:r>
+              <w:rPr>
+                <w:rFonts w:ascii="SimSun" w:eastAsia="SimSun" w:hAnsi="SimSun" w:hint="eastAsia"/>
+              </w:rPr>
+              <w:t>邵柏卿</w:t>
+            </w:r>
+          </w:p>
+        </w:tc>
+        <w:tc>
+          <w:tcPr>
+            <w:tcW w:w="784" w:type="dxa"/>
+            <w:textDirection w:val="tbRlV"/>
+          </w:tcPr>
+          <w:p>
+            <w:pPr>
+              <w:spacing w:line="360" w:lineRule="auto"/>
+              <w:ind w:left="113" w:right="113"/>
+              <w:jc w:val="center"/>
+              <w:rPr>
+                <w:rFonts w:ascii="SimSun" w:eastAsia="SimSun" w:hAnsi="SimSun" w:hint="eastAsia"/>
+              </w:rPr>
+            </w:pPr>
+            <w:r>
+              <w:rPr>
+                <w:rFonts w:ascii="SimSun" w:eastAsia="SimSun" w:hAnsi="SimSun" w:hint="eastAsia"/>
+              </w:rPr>
+              <w:t>彭一峰</w:t>
+            </w:r>
+          </w:p>
+        </w:tc>
+        <w:tc>
+          <w:tcPr>
+            <w:tcW w:w="708" w:type="dxa"/>
+            <w:textDirection w:val="tbRlV"/>
+          </w:tcPr>
+          <w:p>
+            <w:pPr>
+              <w:spacing w:line="360" w:lineRule="auto"/>
+              <w:ind w:left="113" w:right="113"/>
+              <w:jc w:val="center"/>
+              <w:rPr>
+                <w:rFonts w:ascii="SimSun" w:eastAsia="SimSun" w:hAnsi="SimSun" w:hint="eastAsia"/>
+              </w:rPr>
+            </w:pPr>
+            <w:r>
+              <w:rPr>
+                <w:rFonts w:ascii="SimSun" w:eastAsia="SimSun" w:hAnsi="SimSun" w:hint="eastAsia"/>
+              </w:rPr>
+              <w:t>苏菲</w:t>
+            </w:r>
+          </w:p>
+        </w:tc>
+      </w:tr>
+      <w:tr>
+        <w:trPr>
+          <w:trHeight w:val="70"/>
+        </w:trPr>
+        <w:tc>
+          <w:tcPr>
+            <w:tcW w:w="905" w:type="dxa"/>
+            <w:vMerge w:val="restart"/>
+          </w:tcPr>
+          <w:p>
+            <w:pPr>
+              <w:spacing w:line="360" w:lineRule="auto"/>
+              <w:jc w:val="center"/>
+              <w:rPr>
+                <w:rFonts w:ascii="SimSun" w:eastAsia="SimSun" w:hAnsi="SimSun" w:hint="eastAsia"/>
+              </w:rPr>
+            </w:pPr>
+          </w:p>
+          <w:p>
+            <w:pPr>
+              <w:spacing w:line="360" w:lineRule="auto"/>
+              <w:jc w:val="center"/>
+              <w:rPr>
+                <w:rFonts w:ascii="SimSun" w:eastAsia="SimSun" w:hAnsi="SimSun" w:hint="eastAsia"/>
+              </w:rPr>
+            </w:pPr>
+          </w:p>
+          <w:p>
+            <w:pPr>
+              <w:spacing w:line="360" w:lineRule="auto"/>
+              <w:jc w:val="center"/>
+              <w:rPr>
+                <w:rFonts w:ascii="SimSun" w:eastAsia="SimSun" w:hAnsi="SimSun" w:hint="eastAsia"/>
+              </w:rPr>
+            </w:pPr>
+          </w:p>
+          <w:p>
+            <w:pPr>
+              <w:spacing w:line="360" w:lineRule="auto"/>
+              <w:jc w:val="center"/>
+              <w:rPr>
+                <w:rFonts w:ascii="SimSun" w:eastAsia="SimSun" w:hAnsi="SimSun" w:hint="eastAsia"/>
+              </w:rPr>
+            </w:pPr>
+            <w:r>
+              <w:rPr>
+                <w:rFonts w:ascii="SimSun" w:eastAsia="SimSun" w:hAnsi="SimSun" w:hint="eastAsia"/>
+              </w:rPr>
+              <w:t>源码</w:t>
+            </w:r>
+          </w:p>
+        </w:tc>
+        <w:tc>
+          <w:tcPr>
+            <w:tcW w:w="2827" w:type="dxa"/>
+            <w:vAlign w:val="center"/>
+          </w:tcPr>
+          <w:p>
+            <w:pPr>
+              <w:spacing w:line="360" w:lineRule="auto"/>
+              <w:jc w:val="center"/>
+              <w:rPr>
+                <w:rFonts w:ascii="SimSun" w:eastAsia="SimSun" w:hAnsi="SimSun" w:hint="eastAsia"/>
+              </w:rPr>
+            </w:pPr>
+            <w:r>
+              <w:rPr>
+                <w:rFonts w:ascii="SimSun" w:eastAsia="SimSun" w:hAnsi="SimSun" w:hint="eastAsia"/>
+              </w:rPr>
+              <w:t>项目总体框架</w:t>
+            </w:r>
+            <w:r>
+              <w:rPr>
+                <w:rFonts w:ascii="SimSun" w:eastAsia="SimSun" w:hAnsi="SimSun" w:hint="eastAsia"/>
+              </w:rPr>
+              <w:t>以及发布与评论问题模块</w:t>
+            </w:r>
+          </w:p>
+        </w:tc>
+        <w:tc>
+          <w:tcPr>
+            <w:tcW w:w="658" w:type="dxa"/>
+          </w:tcPr>
+          <w:p>
+            <w:pPr>
+              <w:spacing w:line="360" w:lineRule="auto"/>
+              <w:jc w:val="center"/>
+              <w:rPr>
+                <w:rFonts w:ascii="SimSun" w:eastAsia="SimSun" w:hAnsi="SimSun" w:hint="eastAsia"/>
+              </w:rPr>
+            </w:pPr>
+            <w:r>
+              <w:rPr>
+                <w:rFonts w:ascii="SimSun" w:eastAsia="SimSun" w:hAnsi="SimSun" w:hint="eastAsia"/>
+              </w:rPr>
+              <w:t>60%</w:t>
+            </w:r>
+          </w:p>
+        </w:tc>
+        <w:tc>
+          <w:tcPr>
+            <w:tcW w:w="784" w:type="dxa"/>
+          </w:tcPr>
+          <w:p>
+            <w:pPr>
+              <w:spacing w:line="360" w:lineRule="auto"/>
+              <w:jc w:val="center"/>
+              <w:rPr>
+                <w:rFonts w:ascii="SimSun" w:eastAsia="SimSun" w:hAnsi="SimSun" w:hint="eastAsia"/>
+              </w:rPr>
+            </w:pPr>
+          </w:p>
+        </w:tc>
+        <w:tc>
+          <w:tcPr>
+            <w:tcW w:w="784" w:type="dxa"/>
+          </w:tcPr>
+          <w:p>
+            <w:pPr>
+              <w:spacing w:line="360" w:lineRule="auto"/>
+              <w:jc w:val="center"/>
+              <w:rPr>
+                <w:rFonts w:ascii="SimSun" w:eastAsia="SimSun" w:hAnsi="SimSun" w:hint="eastAsia"/>
+              </w:rPr>
+            </w:pPr>
+            <w:r>
+              <w:rPr>
+                <w:rFonts w:ascii="SimSun" w:eastAsia="SimSun" w:hAnsi="SimSun" w:hint="eastAsia"/>
+              </w:rPr>
+              <w:t>40%</w:t>
+            </w:r>
+          </w:p>
+        </w:tc>
+        <w:tc>
+          <w:tcPr>
+            <w:tcW w:w="784" w:type="dxa"/>
+          </w:tcPr>
+          <w:p>
+            <w:pPr>
+              <w:spacing w:line="360" w:lineRule="auto"/>
+              <w:jc w:val="center"/>
+              <w:rPr>
+                <w:rFonts w:ascii="SimSun" w:eastAsia="SimSun" w:hAnsi="SimSun" w:hint="eastAsia"/>
+              </w:rPr>
+            </w:pPr>
+          </w:p>
+        </w:tc>
+        <w:tc>
+          <w:tcPr>
+            <w:tcW w:w="784" w:type="dxa"/>
+          </w:tcPr>
+          <w:p>
+            <w:pPr>
+              <w:spacing w:line="360" w:lineRule="auto"/>
+              <w:jc w:val="center"/>
+              <w:rPr>
+                <w:rFonts w:ascii="SimSun" w:eastAsia="SimSun" w:hAnsi="SimSun" w:hint="eastAsia"/>
+              </w:rPr>
+            </w:pPr>
+          </w:p>
+        </w:tc>
+        <w:tc>
+          <w:tcPr>
+            <w:tcW w:w="784" w:type="dxa"/>
+          </w:tcPr>
+          <w:p>
+            <w:pPr>
+              <w:spacing w:line="360" w:lineRule="auto"/>
+              <w:jc w:val="center"/>
+              <w:rPr>
+                <w:rFonts w:ascii="SimSun" w:eastAsia="SimSun" w:hAnsi="SimSun" w:hint="eastAsia"/>
+              </w:rPr>
+            </w:pPr>
+          </w:p>
+        </w:tc>
+        <w:tc>
+          <w:tcPr>
+            <w:tcW w:w="708" w:type="dxa"/>
+          </w:tcPr>
+          <w:p>
+            <w:pPr>
+              <w:spacing w:line="360" w:lineRule="auto"/>
+              <w:jc w:val="center"/>
+              <w:rPr>
+                <w:rFonts w:ascii="SimSun" w:eastAsia="SimSun" w:hAnsi="SimSun" w:hint="eastAsia"/>
+              </w:rPr>
+            </w:pPr>
+          </w:p>
+        </w:tc>
+      </w:tr>
+      <w:tr>
+        <w:trPr>
+          <w:trHeight w:val="65"/>
+        </w:trPr>
+        <w:tc>
+          <w:tcPr>
+            <w:tcW w:w="905" w:type="dxa"/>
+            <w:vMerge/>
+          </w:tcPr>
+          <w:p>
+            <w:pPr>
+              <w:spacing w:line="360" w:lineRule="auto"/>
+              <w:jc w:val="center"/>
+              <w:rPr>
+                <w:rFonts w:ascii="SimSun" w:eastAsia="SimSun" w:hAnsi="SimSun" w:hint="eastAsia"/>
+              </w:rPr>
+            </w:pPr>
+          </w:p>
+        </w:tc>
+        <w:tc>
+          <w:tcPr>
+            <w:tcW w:w="2827" w:type="dxa"/>
+          </w:tcPr>
+          <w:p>
+            <w:pPr>
+              <w:spacing w:line="360" w:lineRule="auto"/>
+              <w:jc w:val="center"/>
+              <w:rPr>
+                <w:rFonts w:ascii="SimSun" w:eastAsia="SimSun" w:hAnsi="SimSun" w:hint="eastAsia"/>
+              </w:rPr>
+            </w:pPr>
+            <w:r>
+              <w:rPr>
+                <w:rFonts w:ascii="SimSun" w:eastAsia="SimSun" w:hAnsi="SimSun" w:hint="eastAsia"/>
+              </w:rPr>
+              <w:t>点赞模块</w:t>
+            </w:r>
+          </w:p>
+        </w:tc>
+        <w:tc>
+          <w:tcPr>
+            <w:tcW w:w="658" w:type="dxa"/>
+          </w:tcPr>
+          <w:p>
+            <w:pPr>
+              <w:spacing w:line="360" w:lineRule="auto"/>
+              <w:jc w:val="center"/>
+              <w:rPr>
+                <w:rFonts w:ascii="SimSun" w:eastAsia="SimSun" w:hAnsi="SimSun" w:hint="eastAsia"/>
+              </w:rPr>
+            </w:pPr>
+          </w:p>
+        </w:tc>
+        <w:tc>
+          <w:tcPr>
+            <w:tcW w:w="784" w:type="dxa"/>
+          </w:tcPr>
+          <w:p>
+            <w:pPr>
+              <w:spacing w:line="360" w:lineRule="auto"/>
+              <w:jc w:val="center"/>
+              <w:rPr>
+                <w:rFonts w:ascii="SimSun" w:eastAsia="SimSun" w:hAnsi="SimSun" w:hint="eastAsia"/>
+              </w:rPr>
+            </w:pPr>
+            <w:r>
+              <w:rPr>
+                <w:rFonts w:ascii="SimSun" w:eastAsia="SimSun" w:hAnsi="SimSun" w:hint="eastAsia"/>
+              </w:rPr>
+              <w:t>100%</w:t>
+            </w:r>
+          </w:p>
+        </w:tc>
+        <w:tc>
+          <w:tcPr>
+            <w:tcW w:w="784" w:type="dxa"/>
+          </w:tcPr>
+          <w:p>
+            <w:pPr>
+              <w:spacing w:line="360" w:lineRule="auto"/>
+              <w:jc w:val="center"/>
+              <w:rPr>
+                <w:rFonts w:ascii="SimSun" w:eastAsia="SimSun" w:hAnsi="SimSun" w:hint="eastAsia"/>
+              </w:rPr>
+            </w:pPr>
+          </w:p>
+        </w:tc>
+        <w:tc>
+          <w:tcPr>
+            <w:tcW w:w="784" w:type="dxa"/>
+          </w:tcPr>
+          <w:p>
+            <w:pPr>
+              <w:spacing w:line="360" w:lineRule="auto"/>
+              <w:jc w:val="center"/>
+              <w:rPr>
+                <w:rFonts w:ascii="SimSun" w:eastAsia="SimSun" w:hAnsi="SimSun" w:hint="eastAsia"/>
+              </w:rPr>
+            </w:pPr>
+          </w:p>
+        </w:tc>
+        <w:tc>
+          <w:tcPr>
+            <w:tcW w:w="784" w:type="dxa"/>
+          </w:tcPr>
+          <w:p>
+            <w:pPr>
+              <w:spacing w:line="360" w:lineRule="auto"/>
+              <w:jc w:val="center"/>
+              <w:rPr>
+                <w:rFonts w:ascii="SimSun" w:eastAsia="SimSun" w:hAnsi="SimSun" w:hint="eastAsia"/>
+              </w:rPr>
+            </w:pPr>
+          </w:p>
+        </w:tc>
+        <w:tc>
+          <w:tcPr>
+            <w:tcW w:w="784" w:type="dxa"/>
+          </w:tcPr>
+          <w:p>
+            <w:pPr>
+              <w:spacing w:line="360" w:lineRule="auto"/>
+              <w:jc w:val="center"/>
+              <w:rPr>
+                <w:rFonts w:ascii="SimSun" w:eastAsia="SimSun" w:hAnsi="SimSun" w:hint="eastAsia"/>
+              </w:rPr>
+            </w:pPr>
+          </w:p>
+        </w:tc>
+        <w:tc>
+          <w:tcPr>
+            <w:tcW w:w="708" w:type="dxa"/>
+          </w:tcPr>
+          <w:p>
+            <w:pPr>
+              <w:spacing w:line="360" w:lineRule="auto"/>
+              <w:jc w:val="center"/>
+              <w:rPr>
+                <w:rFonts w:ascii="SimSun" w:eastAsia="SimSun" w:hAnsi="SimSun" w:hint="eastAsia"/>
+              </w:rPr>
+            </w:pPr>
+          </w:p>
+        </w:tc>
+      </w:tr>
+      <w:tr>
+        <w:trPr>
+          <w:trHeight w:val="65"/>
+        </w:trPr>
+        <w:tc>
+          <w:tcPr>
+            <w:tcW w:w="905" w:type="dxa"/>
+            <w:vMerge/>
+          </w:tcPr>
+          <w:p>
+            <w:pPr>
+              <w:spacing w:line="360" w:lineRule="auto"/>
+              <w:jc w:val="center"/>
+              <w:rPr>
+                <w:rFonts w:ascii="SimSun" w:eastAsia="SimSun" w:hAnsi="SimSun" w:hint="eastAsia"/>
+              </w:rPr>
+            </w:pPr>
+          </w:p>
+        </w:tc>
+        <w:tc>
+          <w:tcPr>
+            <w:tcW w:w="2827" w:type="dxa"/>
+          </w:tcPr>
+          <w:p>
+            <w:pPr>
+              <w:spacing w:line="360" w:lineRule="auto"/>
+              <w:jc w:val="center"/>
+              <w:rPr>
+                <w:rFonts w:ascii="SimSun" w:eastAsia="SimSun" w:hAnsi="SimSun" w:hint="eastAsia"/>
+              </w:rPr>
+            </w:pPr>
+            <w:r>
+              <w:rPr>
+                <w:rFonts w:ascii="SimSun" w:eastAsia="SimSun" w:hAnsi="SimSun" w:hint="eastAsia"/>
+              </w:rPr>
+              <w:t>平台各个模版页面</w:t>
+            </w:r>
+          </w:p>
+        </w:tc>
+        <w:tc>
+          <w:tcPr>
+            <w:tcW w:w="658" w:type="dxa"/>
+          </w:tcPr>
+          <w:p>
+            <w:pPr>
+              <w:spacing w:line="360" w:lineRule="auto"/>
+              <w:jc w:val="center"/>
+              <w:rPr>
+                <w:rFonts w:ascii="SimSun" w:eastAsia="SimSun" w:hAnsi="SimSun" w:hint="eastAsia"/>
+              </w:rPr>
+            </w:pPr>
+          </w:p>
+        </w:tc>
+        <w:tc>
+          <w:tcPr>
+            <w:tcW w:w="784" w:type="dxa"/>
+          </w:tcPr>
+          <w:p>
+            <w:pPr>
+              <w:spacing w:line="360" w:lineRule="auto"/>
+              <w:jc w:val="center"/>
+              <w:rPr>
+                <w:rFonts w:ascii="SimSun" w:eastAsia="SimSun" w:hAnsi="SimSun" w:hint="eastAsia"/>
+              </w:rPr>
+            </w:pPr>
+          </w:p>
+        </w:tc>
+        <w:tc>
+          <w:tcPr>
+            <w:tcW w:w="784" w:type="dxa"/>
+          </w:tcPr>
+          <w:p>
+            <w:pPr>
+              <w:spacing w:line="360" w:lineRule="auto"/>
+              <w:jc w:val="center"/>
+              <w:rPr>
+                <w:rFonts w:ascii="SimSun" w:eastAsia="SimSun" w:hAnsi="SimSun" w:hint="eastAsia"/>
+              </w:rPr>
+            </w:pPr>
+          </w:p>
+        </w:tc>
+        <w:tc>
+          <w:tcPr>
+            <w:tcW w:w="784" w:type="dxa"/>
+          </w:tcPr>
+          <w:p>
+            <w:pPr>
+              <w:spacing w:line="360" w:lineRule="auto"/>
+              <w:jc w:val="center"/>
+              <w:rPr>
+                <w:rFonts w:ascii="SimSun" w:eastAsia="SimSun" w:hAnsi="SimSun" w:hint="eastAsia"/>
+              </w:rPr>
+            </w:pPr>
+            <w:r>
+              <w:rPr>
+                <w:rFonts w:ascii="SimSun" w:eastAsia="SimSun" w:hAnsi="SimSun" w:hint="eastAsia"/>
+              </w:rPr>
+              <w:t>100%</w:t>
+            </w:r>
+          </w:p>
+        </w:tc>
+        <w:tc>
+          <w:tcPr>
+            <w:tcW w:w="784" w:type="dxa"/>
+          </w:tcPr>
+          <w:p>
+            <w:pPr>
+              <w:spacing w:line="360" w:lineRule="auto"/>
+              <w:jc w:val="center"/>
+              <w:rPr>
+                <w:rFonts w:ascii="SimSun" w:eastAsia="SimSun" w:hAnsi="SimSun" w:hint="eastAsia"/>
+              </w:rPr>
+            </w:pPr>
+          </w:p>
+        </w:tc>
+        <w:tc>
+          <w:tcPr>
+            <w:tcW w:w="784" w:type="dxa"/>
+          </w:tcPr>
+          <w:p>
+            <w:pPr>
+              <w:spacing w:line="360" w:lineRule="auto"/>
+              <w:jc w:val="center"/>
+              <w:rPr>
+                <w:rFonts w:ascii="SimSun" w:eastAsia="SimSun" w:hAnsi="SimSun" w:hint="eastAsia"/>
+              </w:rPr>
+            </w:pPr>
+          </w:p>
+        </w:tc>
+        <w:tc>
+          <w:tcPr>
+            <w:tcW w:w="708" w:type="dxa"/>
+          </w:tcPr>
+          <w:p>
+            <w:pPr>
+              <w:spacing w:line="360" w:lineRule="auto"/>
+              <w:jc w:val="center"/>
+              <w:rPr>
+                <w:rFonts w:ascii="SimSun" w:eastAsia="SimSun" w:hAnsi="SimSun" w:hint="eastAsia"/>
+              </w:rPr>
+            </w:pPr>
+          </w:p>
+        </w:tc>
+      </w:tr>
+      <w:tr>
+        <w:trPr>
+          <w:trHeight w:val="65"/>
+        </w:trPr>
+        <w:tc>
+          <w:tcPr>
+            <w:tcW w:w="905" w:type="dxa"/>
+            <w:vMerge/>
+          </w:tcPr>
+          <w:p>
+            <w:pPr>
+              <w:spacing w:line="360" w:lineRule="auto"/>
+              <w:jc w:val="center"/>
+              <w:rPr>
+                <w:rFonts w:ascii="SimSun" w:eastAsia="SimSun" w:hAnsi="SimSun" w:hint="eastAsia"/>
+              </w:rPr>
+            </w:pPr>
+          </w:p>
+        </w:tc>
+        <w:tc>
+          <w:tcPr>
+            <w:tcW w:w="2827" w:type="dxa"/>
+          </w:tcPr>
+          <w:p>
+            <w:pPr>
+              <w:spacing w:line="360" w:lineRule="auto"/>
+              <w:jc w:val="center"/>
+              <w:rPr>
+                <w:rFonts w:ascii="SimSun" w:eastAsia="SimSun" w:hAnsi="SimSun" w:hint="eastAsia"/>
+              </w:rPr>
+            </w:pPr>
+            <w:r>
+              <w:rPr>
+                <w:rFonts w:ascii="SimSun" w:eastAsia="SimSun" w:hAnsi="SimSun" w:hint="eastAsia"/>
+              </w:rPr>
+              <w:t>用户登陆注册</w:t>
+            </w:r>
+          </w:p>
+        </w:tc>
+        <w:tc>
+          <w:tcPr>
+            <w:tcW w:w="658" w:type="dxa"/>
+          </w:tcPr>
+          <w:p>
+            <w:pPr>
+              <w:spacing w:line="360" w:lineRule="auto"/>
+              <w:jc w:val="center"/>
+              <w:rPr>
+                <w:rFonts w:ascii="SimSun" w:eastAsia="SimSun" w:hAnsi="SimSun" w:hint="eastAsia"/>
+              </w:rPr>
+            </w:pPr>
+          </w:p>
+        </w:tc>
+        <w:tc>
+          <w:tcPr>
+            <w:tcW w:w="784" w:type="dxa"/>
+          </w:tcPr>
+          <w:p>
+            <w:pPr>
+              <w:spacing w:line="360" w:lineRule="auto"/>
+              <w:jc w:val="center"/>
+              <w:rPr>
+                <w:rFonts w:ascii="SimSun" w:eastAsia="SimSun" w:hAnsi="SimSun" w:hint="eastAsia"/>
+              </w:rPr>
+            </w:pPr>
+          </w:p>
+        </w:tc>
+        <w:tc>
+          <w:tcPr>
+            <w:tcW w:w="784" w:type="dxa"/>
+          </w:tcPr>
+          <w:p>
+            <w:pPr>
+              <w:spacing w:line="360" w:lineRule="auto"/>
+              <w:jc w:val="center"/>
+              <w:rPr>
+                <w:rFonts w:ascii="SimSun" w:eastAsia="SimSun" w:hAnsi="SimSun" w:hint="eastAsia"/>
+              </w:rPr>
+            </w:pPr>
+          </w:p>
+        </w:tc>
+        <w:tc>
+          <w:tcPr>
+            <w:tcW w:w="784" w:type="dxa"/>
+          </w:tcPr>
+          <w:p>
+            <w:pPr>
+              <w:spacing w:line="360" w:lineRule="auto"/>
+              <w:jc w:val="center"/>
+              <w:rPr>
+                <w:rFonts w:ascii="SimSun" w:eastAsia="SimSun" w:hAnsi="SimSun" w:hint="eastAsia"/>
+              </w:rPr>
+            </w:pPr>
+          </w:p>
+        </w:tc>
+        <w:tc>
+          <w:tcPr>
+            <w:tcW w:w="784" w:type="dxa"/>
+          </w:tcPr>
+          <w:p>
+            <w:pPr>
+              <w:spacing w:line="360" w:lineRule="auto"/>
+              <w:jc w:val="center"/>
+              <w:rPr>
+                <w:rFonts w:ascii="SimSun" w:eastAsia="SimSun" w:hAnsi="SimSun" w:hint="eastAsia"/>
+              </w:rPr>
+            </w:pPr>
+            <w:r>
+              <w:rPr>
+                <w:rFonts w:ascii="SimSun" w:eastAsia="SimSun" w:hAnsi="SimSun" w:hint="eastAsia"/>
+              </w:rPr>
+              <w:t>100%</w:t>
+            </w:r>
+          </w:p>
+        </w:tc>
+        <w:tc>
+          <w:tcPr>
+            <w:tcW w:w="784" w:type="dxa"/>
+          </w:tcPr>
+          <w:p>
+            <w:pPr>
+              <w:spacing w:line="360" w:lineRule="auto"/>
+              <w:jc w:val="center"/>
+              <w:rPr>
+                <w:rFonts w:ascii="SimSun" w:eastAsia="SimSun" w:hAnsi="SimSun" w:hint="eastAsia"/>
+              </w:rPr>
+            </w:pPr>
+          </w:p>
+        </w:tc>
+        <w:tc>
+          <w:tcPr>
+            <w:tcW w:w="708" w:type="dxa"/>
+          </w:tcPr>
+          <w:p>
+            <w:pPr>
+              <w:spacing w:line="360" w:lineRule="auto"/>
+              <w:jc w:val="center"/>
+              <w:rPr>
+                <w:rFonts w:ascii="SimSun" w:eastAsia="SimSun" w:hAnsi="SimSun" w:hint="eastAsia"/>
+              </w:rPr>
+            </w:pPr>
+          </w:p>
+        </w:tc>
+      </w:tr>
+      <w:tr>
+        <w:trPr>
+          <w:trHeight w:val="65"/>
+        </w:trPr>
+        <w:tc>
+          <w:tcPr>
+            <w:tcW w:w="905" w:type="dxa"/>
+            <w:vMerge/>
+          </w:tcPr>
+          <w:p>
+            <w:pPr>
+              <w:spacing w:line="360" w:lineRule="auto"/>
+              <w:jc w:val="center"/>
+              <w:rPr>
+                <w:rFonts w:ascii="SimSun" w:eastAsia="SimSun" w:hAnsi="SimSun" w:hint="eastAsia"/>
+              </w:rPr>
+            </w:pPr>
+          </w:p>
+        </w:tc>
+        <w:tc>
+          <w:tcPr>
+            <w:tcW w:w="2827" w:type="dxa"/>
+          </w:tcPr>
+          <w:p>
+            <w:pPr>
+              <w:spacing w:line="360" w:lineRule="auto"/>
+              <w:jc w:val="center"/>
+              <w:rPr>
+                <w:rFonts w:ascii="SimSun" w:eastAsia="SimSun" w:hAnsi="SimSun" w:hint="eastAsia"/>
+              </w:rPr>
+            </w:pPr>
+            <w:r>
+              <w:rPr>
+                <w:rFonts w:ascii="SimSun" w:eastAsia="SimSun" w:hAnsi="SimSun" w:hint="eastAsia"/>
+              </w:rPr>
+              <w:t>各个页面的静态文件配置及其美化工作</w:t>
+            </w:r>
+          </w:p>
+        </w:tc>
+        <w:tc>
+          <w:tcPr>
+            <w:tcW w:w="658" w:type="dxa"/>
+          </w:tcPr>
+          <w:p>
+            <w:pPr>
+              <w:spacing w:line="360" w:lineRule="auto"/>
+              <w:jc w:val="center"/>
+              <w:rPr>
+                <w:rFonts w:ascii="SimSun" w:eastAsia="SimSun" w:hAnsi="SimSun" w:hint="eastAsia"/>
+              </w:rPr>
+            </w:pPr>
+          </w:p>
+        </w:tc>
+        <w:tc>
+          <w:tcPr>
+            <w:tcW w:w="784" w:type="dxa"/>
+          </w:tcPr>
+          <w:p>
+            <w:pPr>
+              <w:spacing w:line="360" w:lineRule="auto"/>
+              <w:jc w:val="center"/>
+              <w:rPr>
+                <w:rFonts w:ascii="SimSun" w:eastAsia="SimSun" w:hAnsi="SimSun" w:hint="eastAsia"/>
+              </w:rPr>
+            </w:pPr>
+          </w:p>
+        </w:tc>
+        <w:tc>
+          <w:tcPr>
+            <w:tcW w:w="784" w:type="dxa"/>
+          </w:tcPr>
+          <w:p>
+            <w:pPr>
+              <w:spacing w:line="360" w:lineRule="auto"/>
+              <w:jc w:val="center"/>
+              <w:rPr>
+                <w:rFonts w:ascii="SimSun" w:eastAsia="SimSun" w:hAnsi="SimSun" w:hint="eastAsia"/>
+              </w:rPr>
+            </w:pPr>
+          </w:p>
+        </w:tc>
+        <w:tc>
+          <w:tcPr>
+            <w:tcW w:w="784" w:type="dxa"/>
+          </w:tcPr>
+          <w:p>
+            <w:pPr>
+              <w:spacing w:line="360" w:lineRule="auto"/>
+              <w:jc w:val="center"/>
+              <w:rPr>
+                <w:rFonts w:ascii="SimSun" w:eastAsia="SimSun" w:hAnsi="SimSun" w:hint="eastAsia"/>
+              </w:rPr>
+            </w:pPr>
+          </w:p>
+        </w:tc>
+        <w:tc>
+          <w:tcPr>
+            <w:tcW w:w="784" w:type="dxa"/>
+          </w:tcPr>
+          <w:p>
+            <w:pPr>
+              <w:spacing w:line="360" w:lineRule="auto"/>
+              <w:jc w:val="center"/>
+              <w:rPr>
+                <w:rFonts w:ascii="SimSun" w:eastAsia="SimSun" w:hAnsi="SimSun" w:hint="eastAsia"/>
+              </w:rPr>
+            </w:pPr>
+          </w:p>
+        </w:tc>
+        <w:tc>
+          <w:tcPr>
+            <w:tcW w:w="784" w:type="dxa"/>
+          </w:tcPr>
+          <w:p>
+            <w:pPr>
+              <w:spacing w:line="360" w:lineRule="auto"/>
+              <w:jc w:val="center"/>
+              <w:rPr>
+                <w:rFonts w:ascii="SimSun" w:eastAsia="SimSun" w:hAnsi="SimSun" w:hint="eastAsia"/>
+              </w:rPr>
+            </w:pPr>
+            <w:r>
+              <w:rPr>
+                <w:rFonts w:ascii="SimSun" w:eastAsia="SimSun" w:hAnsi="SimSun" w:hint="eastAsia"/>
+              </w:rPr>
+              <w:t>100%</w:t>
+            </w:r>
+          </w:p>
+        </w:tc>
+        <w:tc>
+          <w:tcPr>
+            <w:tcW w:w="708" w:type="dxa"/>
+          </w:tcPr>
+          <w:p>
+            <w:pPr>
+              <w:spacing w:line="360" w:lineRule="auto"/>
+              <w:jc w:val="center"/>
+              <w:rPr>
+                <w:rFonts w:ascii="SimSun" w:eastAsia="SimSun" w:hAnsi="SimSun" w:hint="eastAsia"/>
+              </w:rPr>
+            </w:pPr>
+          </w:p>
+        </w:tc>
+      </w:tr>
+      <w:tr>
+        <w:trPr>
+          <w:trHeight w:val="65"/>
+        </w:trPr>
+        <w:tc>
+          <w:tcPr>
+            <w:tcW w:w="905" w:type="dxa"/>
+            <w:vMerge/>
+          </w:tcPr>
+          <w:p>
+            <w:pPr>
+              <w:spacing w:line="360" w:lineRule="auto"/>
+              <w:jc w:val="center"/>
+              <w:rPr>
+                <w:rFonts w:ascii="SimSun" w:eastAsia="SimSun" w:hAnsi="SimSun" w:hint="eastAsia"/>
+              </w:rPr>
+            </w:pPr>
+          </w:p>
+        </w:tc>
+        <w:tc>
+          <w:tcPr>
+            <w:tcW w:w="2827" w:type="dxa"/>
+          </w:tcPr>
+          <w:p>
+            <w:pPr>
+              <w:spacing w:line="360" w:lineRule="auto"/>
+              <w:jc w:val="center"/>
+              <w:rPr>
+                <w:rFonts w:ascii="SimSun" w:eastAsia="SimSun" w:hAnsi="SimSun" w:hint="eastAsia"/>
+              </w:rPr>
+            </w:pPr>
+            <w:r>
+              <w:rPr>
+                <w:rFonts w:ascii="SimSun" w:eastAsia="SimSun" w:hAnsi="SimSun" w:hint="eastAsia"/>
+              </w:rPr>
+              <w:t>阅读统计</w:t>
+            </w:r>
+          </w:p>
+        </w:tc>
+        <w:tc>
+          <w:tcPr>
+            <w:tcW w:w="658" w:type="dxa"/>
+          </w:tcPr>
+          <w:p>
+            <w:pPr>
+              <w:spacing w:line="360" w:lineRule="auto"/>
+              <w:jc w:val="center"/>
+              <w:rPr>
+                <w:rFonts w:ascii="SimSun" w:eastAsia="SimSun" w:hAnsi="SimSun" w:hint="eastAsia"/>
+              </w:rPr>
+            </w:pPr>
+          </w:p>
+        </w:tc>
+        <w:tc>
+          <w:tcPr>
+            <w:tcW w:w="784" w:type="dxa"/>
+          </w:tcPr>
+          <w:p>
+            <w:pPr>
+              <w:spacing w:line="360" w:lineRule="auto"/>
+              <w:jc w:val="center"/>
+              <w:rPr>
+                <w:rFonts w:ascii="SimSun" w:eastAsia="SimSun" w:hAnsi="SimSun" w:hint="eastAsia"/>
+              </w:rPr>
+            </w:pPr>
+          </w:p>
+        </w:tc>
+        <w:tc>
+          <w:tcPr>
+            <w:tcW w:w="784" w:type="dxa"/>
+          </w:tcPr>
+          <w:p>
+            <w:pPr>
+              <w:spacing w:line="360" w:lineRule="auto"/>
+              <w:jc w:val="center"/>
+              <w:rPr>
+                <w:rFonts w:ascii="SimSun" w:eastAsia="SimSun" w:hAnsi="SimSun" w:hint="eastAsia"/>
+              </w:rPr>
+            </w:pPr>
+          </w:p>
+        </w:tc>
+        <w:tc>
+          <w:tcPr>
+            <w:tcW w:w="784" w:type="dxa"/>
+          </w:tcPr>
+          <w:p>
+            <w:pPr>
+              <w:spacing w:line="360" w:lineRule="auto"/>
+              <w:jc w:val="center"/>
+              <w:rPr>
+                <w:rFonts w:ascii="SimSun" w:eastAsia="SimSun" w:hAnsi="SimSun" w:hint="eastAsia"/>
+              </w:rPr>
+            </w:pPr>
+          </w:p>
+        </w:tc>
+        <w:tc>
+          <w:tcPr>
+            <w:tcW w:w="784" w:type="dxa"/>
+          </w:tcPr>
+          <w:p>
+            <w:pPr>
+              <w:spacing w:line="360" w:lineRule="auto"/>
+              <w:jc w:val="center"/>
+              <w:rPr>
+                <w:rFonts w:ascii="SimSun" w:eastAsia="SimSun" w:hAnsi="SimSun" w:hint="eastAsia"/>
+              </w:rPr>
+            </w:pPr>
+          </w:p>
+        </w:tc>
+        <w:tc>
+          <w:tcPr>
+            <w:tcW w:w="784" w:type="dxa"/>
+          </w:tcPr>
+          <w:p>
+            <w:pPr>
+              <w:spacing w:line="360" w:lineRule="auto"/>
+              <w:jc w:val="center"/>
+              <w:rPr>
+                <w:rFonts w:ascii="SimSun" w:eastAsia="SimSun" w:hAnsi="SimSun" w:hint="eastAsia"/>
+              </w:rPr>
+            </w:pPr>
+          </w:p>
+        </w:tc>
+        <w:tc>
+          <w:tcPr>
+            <w:tcW w:w="708" w:type="dxa"/>
+          </w:tcPr>
+          <w:p>
+            <w:pPr>
+              <w:spacing w:line="360" w:lineRule="auto"/>
+              <w:jc w:val="center"/>
+              <w:rPr>
+                <w:rFonts w:ascii="SimSun" w:eastAsia="SimSun" w:hAnsi="SimSun" w:hint="eastAsia"/>
+              </w:rPr>
+            </w:pPr>
+            <w:r>
+              <w:rPr>
+                <w:rFonts w:ascii="SimSun" w:eastAsia="SimSun" w:hAnsi="SimSun" w:hint="eastAsia"/>
+              </w:rPr>
+              <w:t>100%</w:t>
+            </w:r>
+          </w:p>
+        </w:tc>
+      </w:tr>
+      <w:tr>
+        <w:trPr>
+          <w:trHeight w:val="154"/>
+        </w:trPr>
+        <w:tc>
+          <w:tcPr>
+            <w:tcW w:w="905" w:type="dxa"/>
+            <w:vMerge w:val="restart"/>
+          </w:tcPr>
+          <w:p>
+            <w:pPr>
+              <w:spacing w:line="360" w:lineRule="auto"/>
+              <w:jc w:val="center"/>
+              <w:rPr>
+                <w:rFonts w:ascii="SimSun" w:eastAsia="SimSun" w:hAnsi="SimSun" w:hint="eastAsia"/>
+              </w:rPr>
+            </w:pPr>
+          </w:p>
+          <w:p>
+            <w:pPr>
+              <w:spacing w:line="360" w:lineRule="auto"/>
+              <w:jc w:val="center"/>
+              <w:rPr>
+                <w:rFonts w:ascii="SimSun" w:eastAsia="SimSun" w:hAnsi="SimSun" w:hint="eastAsia"/>
+              </w:rPr>
+            </w:pPr>
+            <w:r>
+              <w:rPr>
+                <w:rFonts w:ascii="SimSun" w:eastAsia="SimSun" w:hAnsi="SimSun" w:hint="eastAsia"/>
+              </w:rPr>
+              <w:t>文档</w:t>
+            </w:r>
+          </w:p>
+        </w:tc>
+        <w:tc>
+          <w:tcPr>
+            <w:tcW w:w="2827" w:type="dxa"/>
+          </w:tcPr>
+          <w:p>
+            <w:pPr>
+              <w:spacing w:line="360" w:lineRule="auto"/>
+              <w:jc w:val="center"/>
+              <w:rPr>
+                <w:rFonts w:ascii="SimSun" w:eastAsia="SimSun" w:hAnsi="SimSun" w:hint="eastAsia"/>
+              </w:rPr>
+            </w:pPr>
+            <w:r>
+              <w:rPr>
+                <w:rFonts w:ascii="SimSun" w:eastAsia="SimSun" w:hAnsi="SimSun" w:hint="eastAsia"/>
+              </w:rPr>
+              <w:t>用户手册</w:t>
+            </w:r>
+          </w:p>
+        </w:tc>
+        <w:tc>
+          <w:tcPr>
+            <w:tcW w:w="658" w:type="dxa"/>
+          </w:tcPr>
+          <w:p>
+            <w:pPr>
+              <w:spacing w:line="360" w:lineRule="auto"/>
+              <w:jc w:val="center"/>
+              <w:rPr>
+                <w:rFonts w:ascii="SimSun" w:eastAsia="SimSun" w:hAnsi="SimSun" w:hint="eastAsia"/>
+              </w:rPr>
+            </w:pPr>
+            <w:r>
+              <w:rPr>
+                <w:rFonts w:ascii="SimSun" w:eastAsia="SimSun" w:hAnsi="SimSun" w:hint="eastAsia"/>
+              </w:rPr>
+              <w:t>10%</w:t>
+            </w:r>
+          </w:p>
+        </w:tc>
+        <w:tc>
+          <w:tcPr>
+            <w:tcW w:w="784" w:type="dxa"/>
+          </w:tcPr>
+          <w:p>
+            <w:pPr>
+              <w:spacing w:line="360" w:lineRule="auto"/>
+              <w:jc w:val="center"/>
+              <w:rPr>
+                <w:rFonts w:ascii="SimSun" w:eastAsia="SimSun" w:hAnsi="SimSun" w:hint="eastAsia"/>
+              </w:rPr>
+            </w:pPr>
+            <w:r>
+              <w:rPr>
+                <w:rFonts w:ascii="SimSun" w:eastAsia="SimSun" w:hAnsi="SimSun" w:hint="eastAsia"/>
+              </w:rPr>
+              <w:t>20%</w:t>
+            </w:r>
+          </w:p>
+        </w:tc>
+        <w:tc>
+          <w:tcPr>
+            <w:tcW w:w="784" w:type="dxa"/>
+          </w:tcPr>
+          <w:p>
+            <w:pPr>
+              <w:spacing w:line="360" w:lineRule="auto"/>
+              <w:jc w:val="center"/>
+              <w:rPr>
+                <w:rFonts w:ascii="SimSun" w:eastAsia="SimSun" w:hAnsi="SimSun" w:hint="eastAsia"/>
+              </w:rPr>
+            </w:pPr>
+            <w:r>
+              <w:rPr>
+                <w:rFonts w:ascii="SimSun" w:eastAsia="SimSun" w:hAnsi="SimSun" w:hint="eastAsia"/>
+              </w:rPr>
+              <w:t>5%</w:t>
+            </w:r>
+          </w:p>
+        </w:tc>
+        <w:tc>
+          <w:tcPr>
+            <w:tcW w:w="784" w:type="dxa"/>
+          </w:tcPr>
+          <w:p>
+            <w:pPr>
+              <w:spacing w:line="360" w:lineRule="auto"/>
+              <w:jc w:val="center"/>
+              <w:rPr>
+                <w:rFonts w:ascii="SimSun" w:eastAsia="SimSun" w:hAnsi="SimSun" w:hint="eastAsia"/>
+              </w:rPr>
+            </w:pPr>
+            <w:r>
+              <w:rPr>
+                <w:rFonts w:ascii="SimSun" w:eastAsia="SimSun" w:hAnsi="SimSun" w:hint="eastAsia"/>
+              </w:rPr>
+              <w:t>20%</w:t>
+            </w:r>
+          </w:p>
+        </w:tc>
+        <w:tc>
+          <w:tcPr>
+            <w:tcW w:w="784" w:type="dxa"/>
+          </w:tcPr>
+          <w:p>
+            <w:pPr>
+              <w:spacing w:line="360" w:lineRule="auto"/>
+              <w:jc w:val="center"/>
+              <w:rPr>
+                <w:rFonts w:ascii="SimSun" w:eastAsia="SimSun" w:hAnsi="SimSun" w:hint="eastAsia"/>
+              </w:rPr>
+            </w:pPr>
+            <w:r>
+              <w:rPr>
+                <w:rFonts w:ascii="SimSun" w:eastAsia="SimSun" w:hAnsi="SimSun" w:hint="eastAsia"/>
+              </w:rPr>
+              <w:t>20%</w:t>
+            </w:r>
+          </w:p>
+        </w:tc>
+        <w:tc>
+          <w:tcPr>
+            <w:tcW w:w="784" w:type="dxa"/>
+          </w:tcPr>
+          <w:p>
+            <w:pPr>
+              <w:spacing w:line="360" w:lineRule="auto"/>
+              <w:jc w:val="center"/>
+              <w:rPr>
+                <w:rFonts w:ascii="SimSun" w:eastAsia="SimSun" w:hAnsi="SimSun" w:hint="eastAsia"/>
+              </w:rPr>
+            </w:pPr>
+            <w:r>
+              <w:rPr>
+                <w:rFonts w:ascii="SimSun" w:eastAsia="SimSun" w:hAnsi="SimSun" w:hint="eastAsia"/>
+              </w:rPr>
+              <w:t>5%</w:t>
+            </w:r>
+          </w:p>
+        </w:tc>
+        <w:tc>
+          <w:tcPr>
+            <w:tcW w:w="708" w:type="dxa"/>
+          </w:tcPr>
+          <w:p>
+            <w:pPr>
+              <w:spacing w:line="360" w:lineRule="auto"/>
+              <w:jc w:val="center"/>
+              <w:rPr>
+                <w:rFonts w:ascii="SimSun" w:eastAsia="SimSun" w:hAnsi="SimSun" w:hint="eastAsia"/>
+              </w:rPr>
+            </w:pPr>
+            <w:r>
+              <w:rPr>
+                <w:rFonts w:ascii="SimSun" w:eastAsia="SimSun" w:hAnsi="SimSun" w:hint="eastAsia"/>
+              </w:rPr>
+              <w:t>20%</w:t>
+            </w:r>
+          </w:p>
+        </w:tc>
+      </w:tr>
+      <w:tr>
+        <w:trPr>
+          <w:trHeight w:val="153"/>
+        </w:trPr>
+        <w:tc>
+          <w:tcPr>
+            <w:tcW w:w="905" w:type="dxa"/>
+            <w:vMerge/>
+          </w:tcPr>
+          <w:p>
+            <w:pPr>
+              <w:spacing w:line="360" w:lineRule="auto"/>
+              <w:jc w:val="center"/>
+              <w:rPr>
+                <w:rFonts w:ascii="SimSun" w:eastAsia="SimSun" w:hAnsi="SimSun" w:hint="eastAsia"/>
+              </w:rPr>
+            </w:pPr>
+          </w:p>
+        </w:tc>
+        <w:tc>
+          <w:tcPr>
+            <w:tcW w:w="2827" w:type="dxa"/>
+          </w:tcPr>
+          <w:p>
+            <w:pPr>
+              <w:spacing w:line="360" w:lineRule="auto"/>
+              <w:jc w:val="center"/>
+              <w:rPr>
+                <w:rFonts w:ascii="SimSun" w:eastAsia="SimSun" w:hAnsi="SimSun" w:hint="eastAsia"/>
+              </w:rPr>
+            </w:pPr>
+            <w:r>
+              <w:rPr>
+                <w:rFonts w:ascii="SimSun" w:eastAsia="SimSun" w:hAnsi="SimSun" w:hint="eastAsia"/>
+              </w:rPr>
+              <w:t>SRS</w:t>
+            </w:r>
+          </w:p>
+        </w:tc>
+        <w:tc>
+          <w:tcPr>
+            <w:tcW w:w="658" w:type="dxa"/>
+          </w:tcPr>
+          <w:p>
+            <w:pPr>
+              <w:spacing w:line="360" w:lineRule="auto"/>
+              <w:jc w:val="center"/>
+              <w:rPr>
+                <w:rFonts w:ascii="SimSun" w:eastAsia="SimSun" w:hAnsi="SimSun" w:hint="eastAsia"/>
+              </w:rPr>
+            </w:pPr>
+            <w:r>
+              <w:rPr>
+                <w:rFonts w:ascii="SimSun" w:eastAsia="SimSun" w:hAnsi="SimSun" w:hint="eastAsia"/>
+              </w:rPr>
+              <w:t>50%</w:t>
+            </w:r>
+          </w:p>
+        </w:tc>
+        <w:tc>
+          <w:tcPr>
+            <w:tcW w:w="784" w:type="dxa"/>
+          </w:tcPr>
+          <w:p>
+            <w:pPr>
+              <w:spacing w:line="360" w:lineRule="auto"/>
+              <w:jc w:val="center"/>
+              <w:rPr>
+                <w:rFonts w:ascii="SimSun" w:eastAsia="SimSun" w:hAnsi="SimSun" w:hint="eastAsia"/>
+              </w:rPr>
+            </w:pPr>
+            <w:r>
+              <w:rPr>
+                <w:rFonts w:ascii="SimSun" w:eastAsia="SimSun" w:hAnsi="SimSun" w:hint="eastAsia"/>
+              </w:rPr>
+              <w:t>10%</w:t>
+            </w:r>
+          </w:p>
+        </w:tc>
+        <w:tc>
+          <w:tcPr>
+            <w:tcW w:w="784" w:type="dxa"/>
+          </w:tcPr>
+          <w:p>
+            <w:pPr>
+              <w:spacing w:line="360" w:lineRule="auto"/>
+              <w:jc w:val="center"/>
+              <w:rPr>
+                <w:rFonts w:ascii="SimSun" w:eastAsia="SimSun" w:hAnsi="SimSun" w:hint="eastAsia"/>
+              </w:rPr>
+            </w:pPr>
+            <w:r>
+              <w:rPr>
+                <w:rFonts w:ascii="SimSun" w:eastAsia="SimSun" w:hAnsi="SimSun" w:hint="eastAsia"/>
+              </w:rPr>
+              <w:t>10%</w:t>
+            </w:r>
+          </w:p>
+        </w:tc>
+        <w:tc>
+          <w:tcPr>
+            <w:tcW w:w="784" w:type="dxa"/>
+          </w:tcPr>
+          <w:p>
+            <w:pPr>
+              <w:spacing w:line="360" w:lineRule="auto"/>
+              <w:jc w:val="center"/>
+              <w:rPr>
+                <w:rFonts w:ascii="SimSun" w:eastAsia="SimSun" w:hAnsi="SimSun" w:hint="eastAsia"/>
+              </w:rPr>
+            </w:pPr>
+            <w:r>
+              <w:rPr>
+                <w:rFonts w:ascii="SimSun" w:eastAsia="SimSun" w:hAnsi="SimSun" w:hint="eastAsia"/>
+              </w:rPr>
+              <w:t>10%</w:t>
+            </w:r>
+          </w:p>
+        </w:tc>
+        <w:tc>
+          <w:tcPr>
+            <w:tcW w:w="784" w:type="dxa"/>
+          </w:tcPr>
+          <w:p>
+            <w:pPr>
+              <w:spacing w:line="360" w:lineRule="auto"/>
+              <w:jc w:val="center"/>
+              <w:rPr>
+                <w:rFonts w:ascii="SimSun" w:eastAsia="SimSun" w:hAnsi="SimSun" w:hint="eastAsia"/>
+              </w:rPr>
+            </w:pPr>
+            <w:r>
+              <w:rPr>
+                <w:rFonts w:ascii="SimSun" w:eastAsia="SimSun" w:hAnsi="SimSun" w:hint="eastAsia"/>
+              </w:rPr>
+              <w:t>10%</w:t>
+            </w:r>
+          </w:p>
+        </w:tc>
+        <w:tc>
+          <w:tcPr>
+            <w:tcW w:w="784" w:type="dxa"/>
+          </w:tcPr>
+          <w:p>
+            <w:pPr>
+              <w:spacing w:line="360" w:lineRule="auto"/>
+              <w:jc w:val="center"/>
+              <w:rPr>
+                <w:rFonts w:ascii="SimSun" w:eastAsia="SimSun" w:hAnsi="SimSun" w:hint="eastAsia"/>
+              </w:rPr>
+            </w:pPr>
+            <w:r>
+              <w:rPr>
+                <w:rFonts w:ascii="SimSun" w:eastAsia="SimSun" w:hAnsi="SimSun" w:hint="eastAsia"/>
+              </w:rPr>
+              <w:t>5%</w:t>
+            </w:r>
+          </w:p>
+        </w:tc>
+        <w:tc>
+          <w:tcPr>
+            <w:tcW w:w="708" w:type="dxa"/>
+          </w:tcPr>
+          <w:p>
+            <w:pPr>
+              <w:spacing w:line="360" w:lineRule="auto"/>
+              <w:jc w:val="center"/>
+              <w:rPr>
+                <w:rFonts w:ascii="SimSun" w:eastAsia="SimSun" w:hAnsi="SimSun" w:hint="eastAsia"/>
+              </w:rPr>
+            </w:pPr>
+            <w:r>
+              <w:rPr>
+                <w:rFonts w:ascii="SimSun" w:eastAsia="SimSun" w:hAnsi="SimSun" w:hint="eastAsia"/>
+              </w:rPr>
+              <w:t>5%</w:t>
+            </w:r>
+          </w:p>
+        </w:tc>
+      </w:tr>
+      <w:tr>
+        <w:trPr>
+          <w:trHeight w:val="409"/>
+        </w:trPr>
+        <w:tc>
+          <w:tcPr>
+            <w:tcW w:w="905" w:type="dxa"/>
+            <w:vMerge/>
+          </w:tcPr>
+          <w:p>
+            <w:pPr>
+              <w:spacing w:line="360" w:lineRule="auto"/>
+              <w:jc w:val="center"/>
+              <w:rPr>
+                <w:rFonts w:ascii="SimSun" w:eastAsia="SimSun" w:hAnsi="SimSun" w:hint="eastAsia"/>
+              </w:rPr>
+            </w:pPr>
+          </w:p>
+        </w:tc>
+        <w:tc>
+          <w:tcPr>
+            <w:tcW w:w="2827" w:type="dxa"/>
+          </w:tcPr>
+          <w:p>
+            <w:pPr>
+              <w:spacing w:line="360" w:lineRule="auto"/>
+              <w:jc w:val="center"/>
+              <w:rPr>
+                <w:rFonts w:ascii="SimSun" w:eastAsia="SimSun" w:hAnsi="SimSun" w:hint="eastAsia"/>
+              </w:rPr>
+            </w:pPr>
+            <w:r>
+              <w:rPr>
+                <w:rFonts w:ascii="SimSun" w:eastAsia="SimSun" w:hAnsi="SimSun" w:hint="eastAsia"/>
+              </w:rPr>
+              <w:t>SDS</w:t>
+            </w:r>
+          </w:p>
+        </w:tc>
+        <w:tc>
+          <w:tcPr>
+            <w:tcW w:w="658" w:type="dxa"/>
+          </w:tcPr>
+          <w:p>
+            <w:pPr>
+              <w:spacing w:line="360" w:lineRule="auto"/>
+              <w:jc w:val="center"/>
+              <w:rPr>
+                <w:rFonts w:ascii="SimSun" w:eastAsia="SimSun" w:hAnsi="SimSun" w:hint="eastAsia"/>
+              </w:rPr>
+            </w:pPr>
+            <w:r>
+              <w:rPr>
+                <w:rFonts w:ascii="SimSun" w:eastAsia="SimSun" w:hAnsi="SimSun" w:hint="eastAsia"/>
+              </w:rPr>
+              <w:t>50%</w:t>
+            </w:r>
+          </w:p>
+        </w:tc>
+        <w:tc>
+          <w:tcPr>
+            <w:tcW w:w="784" w:type="dxa"/>
+          </w:tcPr>
+          <w:p>
+            <w:pPr>
+              <w:spacing w:line="360" w:lineRule="auto"/>
+              <w:jc w:val="center"/>
+              <w:rPr>
+                <w:rFonts w:ascii="SimSun" w:eastAsia="SimSun" w:hAnsi="SimSun" w:hint="eastAsia"/>
+              </w:rPr>
+            </w:pPr>
+            <w:r>
+              <w:rPr>
+                <w:rFonts w:ascii="SimSun" w:eastAsia="SimSun" w:hAnsi="SimSun" w:hint="eastAsia"/>
+              </w:rPr>
+              <w:t>4%</w:t>
+            </w:r>
+          </w:p>
+        </w:tc>
+        <w:tc>
+          <w:tcPr>
+            <w:tcW w:w="784" w:type="dxa"/>
+          </w:tcPr>
+          <w:p>
+            <w:pPr>
+              <w:spacing w:line="360" w:lineRule="auto"/>
+              <w:jc w:val="center"/>
+              <w:rPr>
+                <w:rFonts w:ascii="SimSun" w:eastAsia="SimSun" w:hAnsi="SimSun" w:hint="eastAsia"/>
+              </w:rPr>
+            </w:pPr>
+            <w:r>
+              <w:rPr>
+                <w:rFonts w:ascii="SimSun" w:eastAsia="SimSun" w:hAnsi="SimSun" w:hint="eastAsia"/>
+              </w:rPr>
+              <w:t>30%</w:t>
+            </w:r>
+          </w:p>
+        </w:tc>
+        <w:tc>
+          <w:tcPr>
+            <w:tcW w:w="784" w:type="dxa"/>
+          </w:tcPr>
+          <w:p>
+            <w:pPr>
+              <w:spacing w:line="360" w:lineRule="auto"/>
+              <w:jc w:val="center"/>
+              <w:rPr>
+                <w:rFonts w:ascii="SimSun" w:eastAsia="SimSun" w:hAnsi="SimSun" w:hint="eastAsia"/>
+              </w:rPr>
+            </w:pPr>
+            <w:r>
+              <w:rPr>
+                <w:rFonts w:ascii="SimSun" w:eastAsia="SimSun" w:hAnsi="SimSun" w:hint="eastAsia"/>
+              </w:rPr>
+              <w:t>4%</w:t>
+            </w:r>
+          </w:p>
+        </w:tc>
+        <w:tc>
+          <w:tcPr>
+            <w:tcW w:w="784" w:type="dxa"/>
+          </w:tcPr>
+          <w:p>
+            <w:pPr>
+              <w:spacing w:line="360" w:lineRule="auto"/>
+              <w:jc w:val="center"/>
+              <w:rPr>
+                <w:rFonts w:ascii="SimSun" w:eastAsia="SimSun" w:hAnsi="SimSun" w:hint="eastAsia"/>
+              </w:rPr>
+            </w:pPr>
+            <w:r>
+              <w:rPr>
+                <w:rFonts w:ascii="SimSun" w:eastAsia="SimSun" w:hAnsi="SimSun" w:hint="eastAsia"/>
+              </w:rPr>
+              <w:t>4%</w:t>
+            </w:r>
+          </w:p>
+        </w:tc>
+        <w:tc>
+          <w:tcPr>
+            <w:tcW w:w="784" w:type="dxa"/>
+          </w:tcPr>
+          <w:p>
+            <w:pPr>
+              <w:spacing w:line="360" w:lineRule="auto"/>
+              <w:jc w:val="center"/>
+              <w:rPr>
+                <w:rFonts w:ascii="SimSun" w:eastAsia="SimSun" w:hAnsi="SimSun" w:hint="eastAsia"/>
+              </w:rPr>
+            </w:pPr>
+            <w:r>
+              <w:rPr>
+                <w:rFonts w:ascii="SimSun" w:eastAsia="SimSun" w:hAnsi="SimSun" w:hint="eastAsia"/>
+              </w:rPr>
+              <w:t>4%</w:t>
+            </w:r>
+          </w:p>
+        </w:tc>
+        <w:tc>
+          <w:tcPr>
+            <w:tcW w:w="708" w:type="dxa"/>
+          </w:tcPr>
+          <w:p>
+            <w:pPr>
+              <w:spacing w:line="360" w:lineRule="auto"/>
+              <w:jc w:val="center"/>
+              <w:rPr>
+                <w:rFonts w:ascii="SimSun" w:eastAsia="SimSun" w:hAnsi="SimSun" w:hint="eastAsia"/>
+              </w:rPr>
+            </w:pPr>
+            <w:r>
+              <w:rPr>
+                <w:rFonts w:ascii="SimSun" w:eastAsia="SimSun" w:hAnsi="SimSun" w:hint="eastAsia"/>
+              </w:rPr>
+              <w:t>4%</w:t>
+            </w:r>
+          </w:p>
+        </w:tc>
+      </w:tr>
+    </w:tbl>
     <w:p>
       <w:pPr>
         <w:spacing w:line="360" w:lineRule="auto"/>
@@ -66,81 +2663,6 @@
           <w:rFonts w:ascii="SimSun" w:eastAsia="SimSun" w:hAnsi="SimSun" w:hint="eastAsia"/>
         </w:rPr>
       </w:pPr>
-      <w:r>
-        <w:rPr>
-          <w:rFonts w:ascii="SimSun" w:eastAsia="SimSun" w:hAnsi="SimSun" w:hint="eastAsia"/>
-        </w:rPr>
-        <w:t>《小组分工与贡献率》</w:t>
-      </w:r>
-    </w:p>
-    <w:p>
-      <w:pPr>
-        <w:spacing w:line="360" w:lineRule="auto"/>
-        <w:rPr>
-          <w:rFonts w:ascii="SimSun" w:eastAsia="SimSun" w:hAnsi="SimSun" w:hint="eastAsia"/>
-        </w:rPr>
-      </w:pPr>
-      <w:r>
-        <w:rPr>
-          <w:rFonts w:ascii="SimSun" w:eastAsia="SimSun" w:hAnsi="SimSun" w:hint="eastAsia"/>
-        </w:rPr>
-        <w:t>《制品与贡献率》</w:t>
-      </w:r>
-    </w:p>
-    <w:p>
-      <w:r>
-        <w:rPr>
-          <w:noProof/>
-        </w:rPr>
-        <w:drawing>
-          <wp:inline distT="0" distB="0" distL="0" distR="0" wp14:anchorId="0CBE7863" wp14:editId="524142AC">
-            <wp:extent cx="5727700" cy="3454400"/>
-            <wp:effectExtent l="0" t="0" r="12700" b="0"/>
-            <wp:docPr id="1" name="Picture 1" descr="../../Screen%20Shot%202018-06-27%20at%202.38.10%20PM.png"/>
-            <wp:cNvGraphicFramePr>
-              <a:graphicFrameLocks xmlns:a="http://schemas.openxmlformats.org/drawingml/2006/main" noChangeAspect="1"/>
-            </wp:cNvGraphicFramePr>
-            <a:graphic xmlns:a="http://schemas.openxmlformats.org/drawingml/2006/main">
-              <a:graphicData uri="http://schemas.openxmlformats.org/drawingml/2006/picture">
-                <pic:pic xmlns:pic="http://schemas.openxmlformats.org/drawingml/2006/picture">
-                  <pic:nvPicPr>
-                    <pic:cNvPr id="0" name="Picture 1" descr="../../Screen%20Shot%202018-06-27%20at%202.38.10%20PM.png"/>
-                    <pic:cNvPicPr>
-                      <a:picLocks noChangeAspect="1" noChangeArrowheads="1"/>
-                    </pic:cNvPicPr>
-                  </pic:nvPicPr>
-                  <pic:blipFill>
-                    <a:blip r:embed="rId4">
-                      <a:extLst>
-                        <a:ext uri="{28A0092B-C50C-407E-A947-70E740481C1C}">
-                          <a14:useLocalDpi xmlns:a14="http://schemas.microsoft.com/office/drawing/2010/main" val="0"/>
-                        </a:ext>
-                      </a:extLst>
-                    </a:blip>
-                    <a:srcRect/>
-                    <a:stretch>
-                      <a:fillRect/>
-                    </a:stretch>
-                  </pic:blipFill>
-                  <pic:spPr bwMode="auto">
-                    <a:xfrm>
-                      <a:off x="0" y="0"/>
-                      <a:ext cx="5727700" cy="3454400"/>
-                    </a:xfrm>
-                    <a:prstGeom prst="rect">
-                      <a:avLst/>
-                    </a:prstGeom>
-                    <a:noFill/>
-                    <a:ln>
-                      <a:noFill/>
-                    </a:ln>
-                  </pic:spPr>
-                </pic:pic>
-              </a:graphicData>
-            </a:graphic>
-          </wp:inline>
-        </w:drawing>
-      </w:r>
     </w:p>
     <w:sectPr>
       <w:pgSz w:w="11900" w:h="16840"/>
@@ -150,6 +2672,103 @@
     </w:sectPr>
   </w:body>
 </w:document>
+</file>
+
+<file path=word/numbering.xml><?xml version="1.0" encoding="utf-8"?>
+<w:numbering xmlns:wpc="http://schemas.microsoft.com/office/word/2010/wordprocessingCanvas" xmlns:mo="http://schemas.microsoft.com/office/mac/office/2008/main" xmlns:mc="http://schemas.openxmlformats.org/markup-compatibility/2006" xmlns:mv="urn:schemas-microsoft-com:mac:vml" xmlns:o="urn:schemas-microsoft-com:office:office" xmlns:r="http://schemas.openxmlformats.org/officeDocument/2006/relationships" xmlns:m="http://schemas.openxmlformats.org/officeDocument/2006/math" xmlns:v="urn:schemas-microsoft-com:vml" xmlns:wp14="http://schemas.microsoft.com/office/word/2010/wordprocessingDrawing" xmlns:wp="http://schemas.openxmlformats.org/drawingml/2006/wordprocessingDrawing" xmlns:w10="urn:schemas-microsoft-com:office:word" xmlns:w="http://schemas.openxmlformats.org/wordprocessingml/2006/main" xmlns:w14="http://schemas.microsoft.com/office/word/2010/wordml" xmlns:w15="http://schemas.microsoft.com/office/word/2012/wordml" xmlns:wpg="http://schemas.microsoft.com/office/word/2010/wordprocessingGroup" xmlns:wpi="http://schemas.microsoft.com/office/word/2010/wordprocessingInk" xmlns:wne="http://schemas.microsoft.com/office/word/2006/wordml" xmlns:wps="http://schemas.microsoft.com/office/word/2010/wordprocessingShape" mc:Ignorable="w14 w15 wp14">
+  <w:abstractNum w:abstractNumId="0">
+    <w:nsid w:val="5A8200CD"/>
+    <w:multiLevelType w:val="hybridMultilevel"/>
+    <w:tmpl w:val="CA78D9CA"/>
+    <w:lvl w:ilvl="0" w:tplc="C20A7212">
+      <w:start w:val="1"/>
+      <w:numFmt w:val="decimal"/>
+      <w:lvlText w:val="表%1."/>
+      <w:lvlJc w:val="left"/>
+      <w:pPr>
+        <w:ind w:left="720" w:hanging="360"/>
+      </w:pPr>
+      <w:rPr>
+        <w:rFonts w:hint="default"/>
+      </w:rPr>
+    </w:lvl>
+    <w:lvl w:ilvl="1" w:tplc="04090019" w:tentative="1">
+      <w:start w:val="1"/>
+      <w:numFmt w:val="lowerLetter"/>
+      <w:lvlText w:val="%2."/>
+      <w:lvlJc w:val="left"/>
+      <w:pPr>
+        <w:ind w:left="1440" w:hanging="360"/>
+      </w:pPr>
+    </w:lvl>
+    <w:lvl w:ilvl="2" w:tplc="0409001B" w:tentative="1">
+      <w:start w:val="1"/>
+      <w:numFmt w:val="lowerRoman"/>
+      <w:lvlText w:val="%3."/>
+      <w:lvlJc w:val="right"/>
+      <w:pPr>
+        <w:ind w:left="2160" w:hanging="180"/>
+      </w:pPr>
+    </w:lvl>
+    <w:lvl w:ilvl="3" w:tplc="0409000F" w:tentative="1">
+      <w:start w:val="1"/>
+      <w:numFmt w:val="decimal"/>
+      <w:lvlText w:val="%4."/>
+      <w:lvlJc w:val="left"/>
+      <w:pPr>
+        <w:ind w:left="2880" w:hanging="360"/>
+      </w:pPr>
+    </w:lvl>
+    <w:lvl w:ilvl="4" w:tplc="04090019" w:tentative="1">
+      <w:start w:val="1"/>
+      <w:numFmt w:val="lowerLetter"/>
+      <w:lvlText w:val="%5."/>
+      <w:lvlJc w:val="left"/>
+      <w:pPr>
+        <w:ind w:left="3600" w:hanging="360"/>
+      </w:pPr>
+    </w:lvl>
+    <w:lvl w:ilvl="5" w:tplc="0409001B" w:tentative="1">
+      <w:start w:val="1"/>
+      <w:numFmt w:val="lowerRoman"/>
+      <w:lvlText w:val="%6."/>
+      <w:lvlJc w:val="right"/>
+      <w:pPr>
+        <w:ind w:left="4320" w:hanging="180"/>
+      </w:pPr>
+    </w:lvl>
+    <w:lvl w:ilvl="6" w:tplc="0409000F" w:tentative="1">
+      <w:start w:val="1"/>
+      <w:numFmt w:val="decimal"/>
+      <w:lvlText w:val="%7."/>
+      <w:lvlJc w:val="left"/>
+      <w:pPr>
+        <w:ind w:left="5040" w:hanging="360"/>
+      </w:pPr>
+    </w:lvl>
+    <w:lvl w:ilvl="7" w:tplc="04090019" w:tentative="1">
+      <w:start w:val="1"/>
+      <w:numFmt w:val="lowerLetter"/>
+      <w:lvlText w:val="%8."/>
+      <w:lvlJc w:val="left"/>
+      <w:pPr>
+        <w:ind w:left="5760" w:hanging="360"/>
+      </w:pPr>
+    </w:lvl>
+    <w:lvl w:ilvl="8" w:tplc="0409001B" w:tentative="1">
+      <w:start w:val="1"/>
+      <w:numFmt w:val="lowerRoman"/>
+      <w:lvlText w:val="%9."/>
+      <w:lvlJc w:val="right"/>
+      <w:pPr>
+        <w:ind w:left="6480" w:hanging="180"/>
+      </w:pPr>
+    </w:lvl>
+  </w:abstractNum>
+  <w:num w:numId="1">
+    <w:abstractNumId w:val="0"/>
+  </w:num>
+</w:numbering>
 </file>
 
 <file path=word/styles.xml><?xml version="1.0" encoding="utf-8"?>
@@ -552,6 +3171,50 @@
   <w:style w:type="paragraph" w:default="1" w:styleId="Normal">
     <w:name w:val="Normal"/>
     <w:qFormat/>
+    <w:rsid w:val="00F363D3"/>
+  </w:style>
+  <w:style w:type="paragraph" w:styleId="Heading1">
+    <w:name w:val="heading 1"/>
+    <w:basedOn w:val="Normal"/>
+    <w:next w:val="Normal"/>
+    <w:link w:val="Heading1Char"/>
+    <w:uiPriority w:val="9"/>
+    <w:qFormat/>
+    <w:rsid w:val="009E46C1"/>
+    <w:pPr>
+      <w:keepNext/>
+      <w:keepLines/>
+      <w:spacing w:before="240"/>
+      <w:outlineLvl w:val="0"/>
+    </w:pPr>
+    <w:rPr>
+      <w:rFonts w:asciiTheme="majorHAnsi" w:eastAsiaTheme="majorEastAsia" w:hAnsiTheme="majorHAnsi" w:cstheme="majorBidi"/>
+      <w:color w:val="2F5496" w:themeColor="accent1" w:themeShade="BF"/>
+      <w:sz w:val="32"/>
+      <w:szCs w:val="32"/>
+    </w:rPr>
+  </w:style>
+  <w:style w:type="paragraph" w:styleId="Heading2">
+    <w:name w:val="heading 2"/>
+    <w:basedOn w:val="Normal"/>
+    <w:next w:val="Normal"/>
+    <w:link w:val="Heading2Char"/>
+    <w:uiPriority w:val="9"/>
+    <w:unhideWhenUsed/>
+    <w:qFormat/>
+    <w:rsid w:val="009E46C1"/>
+    <w:pPr>
+      <w:keepNext/>
+      <w:keepLines/>
+      <w:spacing w:before="40"/>
+      <w:outlineLvl w:val="1"/>
+    </w:pPr>
+    <w:rPr>
+      <w:rFonts w:asciiTheme="majorHAnsi" w:eastAsiaTheme="majorEastAsia" w:hAnsiTheme="majorHAnsi" w:cstheme="majorBidi"/>
+      <w:color w:val="2F5496" w:themeColor="accent1" w:themeShade="BF"/>
+      <w:sz w:val="26"/>
+      <w:szCs w:val="26"/>
+    </w:rPr>
   </w:style>
   <w:style w:type="character" w:default="1" w:styleId="DefaultParagraphFont">
     <w:name w:val="Default Paragraph Font"/>
@@ -611,6 +3274,152 @@
       <w:kern w:val="28"/>
       <w:sz w:val="56"/>
       <w:szCs w:val="56"/>
+    </w:rPr>
+  </w:style>
+  <w:style w:type="table" w:styleId="TableGrid">
+    <w:name w:val="Table Grid"/>
+    <w:basedOn w:val="TableNormal"/>
+    <w:uiPriority w:val="39"/>
+    <w:rsid w:val="00F363D3"/>
+    <w:tblPr>
+      <w:tblInd w:w="0" w:type="dxa"/>
+      <w:tblBorders>
+        <w:top w:val="single" w:sz="4" w:space="0" w:color="auto"/>
+        <w:left w:val="single" w:sz="4" w:space="0" w:color="auto"/>
+        <w:bottom w:val="single" w:sz="4" w:space="0" w:color="auto"/>
+        <w:right w:val="single" w:sz="4" w:space="0" w:color="auto"/>
+        <w:insideH w:val="single" w:sz="4" w:space="0" w:color="auto"/>
+        <w:insideV w:val="single" w:sz="4" w:space="0" w:color="auto"/>
+      </w:tblBorders>
+      <w:tblCellMar>
+        <w:top w:w="0" w:type="dxa"/>
+        <w:left w:w="108" w:type="dxa"/>
+        <w:bottom w:w="0" w:type="dxa"/>
+        <w:right w:w="108" w:type="dxa"/>
+      </w:tblCellMar>
+    </w:tblPr>
+  </w:style>
+  <w:style w:type="character" w:styleId="CommentReference">
+    <w:name w:val="annotation reference"/>
+    <w:basedOn w:val="DefaultParagraphFont"/>
+    <w:uiPriority w:val="99"/>
+    <w:semiHidden/>
+    <w:unhideWhenUsed/>
+    <w:rsid w:val="009E46C1"/>
+    <w:rPr>
+      <w:sz w:val="18"/>
+      <w:szCs w:val="18"/>
+    </w:rPr>
+  </w:style>
+  <w:style w:type="paragraph" w:styleId="CommentText">
+    <w:name w:val="annotation text"/>
+    <w:basedOn w:val="Normal"/>
+    <w:link w:val="CommentTextChar"/>
+    <w:uiPriority w:val="99"/>
+    <w:semiHidden/>
+    <w:unhideWhenUsed/>
+    <w:rsid w:val="009E46C1"/>
+  </w:style>
+  <w:style w:type="character" w:customStyle="1" w:styleId="CommentTextChar">
+    <w:name w:val="Comment Text Char"/>
+    <w:basedOn w:val="DefaultParagraphFont"/>
+    <w:link w:val="CommentText"/>
+    <w:uiPriority w:val="99"/>
+    <w:semiHidden/>
+    <w:rsid w:val="009E46C1"/>
+  </w:style>
+  <w:style w:type="paragraph" w:styleId="CommentSubject">
+    <w:name w:val="annotation subject"/>
+    <w:basedOn w:val="CommentText"/>
+    <w:next w:val="CommentText"/>
+    <w:link w:val="CommentSubjectChar"/>
+    <w:uiPriority w:val="99"/>
+    <w:semiHidden/>
+    <w:unhideWhenUsed/>
+    <w:rsid w:val="009E46C1"/>
+    <w:rPr>
+      <w:b/>
+      <w:bCs/>
+      <w:sz w:val="20"/>
+      <w:szCs w:val="20"/>
+    </w:rPr>
+  </w:style>
+  <w:style w:type="character" w:customStyle="1" w:styleId="CommentSubjectChar">
+    <w:name w:val="Comment Subject Char"/>
+    <w:basedOn w:val="CommentTextChar"/>
+    <w:link w:val="CommentSubject"/>
+    <w:uiPriority w:val="99"/>
+    <w:semiHidden/>
+    <w:rsid w:val="009E46C1"/>
+    <w:rPr>
+      <w:b/>
+      <w:bCs/>
+      <w:sz w:val="20"/>
+      <w:szCs w:val="20"/>
+    </w:rPr>
+  </w:style>
+  <w:style w:type="paragraph" w:styleId="BalloonText">
+    <w:name w:val="Balloon Text"/>
+    <w:basedOn w:val="Normal"/>
+    <w:link w:val="BalloonTextChar"/>
+    <w:uiPriority w:val="99"/>
+    <w:semiHidden/>
+    <w:unhideWhenUsed/>
+    <w:rsid w:val="009E46C1"/>
+    <w:rPr>
+      <w:rFonts w:ascii="Times New Roman" w:hAnsi="Times New Roman" w:cs="Times New Roman"/>
+      <w:sz w:val="18"/>
+      <w:szCs w:val="18"/>
+    </w:rPr>
+  </w:style>
+  <w:style w:type="character" w:customStyle="1" w:styleId="BalloonTextChar">
+    <w:name w:val="Balloon Text Char"/>
+    <w:basedOn w:val="DefaultParagraphFont"/>
+    <w:link w:val="BalloonText"/>
+    <w:uiPriority w:val="99"/>
+    <w:semiHidden/>
+    <w:rsid w:val="009E46C1"/>
+    <w:rPr>
+      <w:rFonts w:ascii="Times New Roman" w:hAnsi="Times New Roman" w:cs="Times New Roman"/>
+      <w:sz w:val="18"/>
+      <w:szCs w:val="18"/>
+    </w:rPr>
+  </w:style>
+  <w:style w:type="paragraph" w:styleId="ListParagraph">
+    <w:name w:val="List Paragraph"/>
+    <w:basedOn w:val="Normal"/>
+    <w:uiPriority w:val="34"/>
+    <w:qFormat/>
+    <w:rsid w:val="009E46C1"/>
+    <w:pPr>
+      <w:ind w:left="720"/>
+      <w:contextualSpacing/>
+    </w:pPr>
+  </w:style>
+  <w:style w:type="character" w:customStyle="1" w:styleId="Heading1Char">
+    <w:name w:val="Heading 1 Char"/>
+    <w:basedOn w:val="DefaultParagraphFont"/>
+    <w:link w:val="Heading1"/>
+    <w:uiPriority w:val="9"/>
+    <w:rsid w:val="009E46C1"/>
+    <w:rPr>
+      <w:rFonts w:asciiTheme="majorHAnsi" w:eastAsiaTheme="majorEastAsia" w:hAnsiTheme="majorHAnsi" w:cstheme="majorBidi"/>
+      <w:color w:val="2F5496" w:themeColor="accent1" w:themeShade="BF"/>
+      <w:sz w:val="32"/>
+      <w:szCs w:val="32"/>
+    </w:rPr>
+  </w:style>
+  <w:style w:type="character" w:customStyle="1" w:styleId="Heading2Char">
+    <w:name w:val="Heading 2 Char"/>
+    <w:basedOn w:val="DefaultParagraphFont"/>
+    <w:link w:val="Heading2"/>
+    <w:uiPriority w:val="9"/>
+    <w:rsid w:val="009E46C1"/>
+    <w:rPr>
+      <w:rFonts w:asciiTheme="majorHAnsi" w:eastAsiaTheme="majorEastAsia" w:hAnsiTheme="majorHAnsi" w:cstheme="majorBidi"/>
+      <w:color w:val="2F5496" w:themeColor="accent1" w:themeShade="BF"/>
+      <w:sz w:val="26"/>
+      <w:szCs w:val="26"/>
     </w:rPr>
   </w:style>
 </w:styles>
